--- a/Flower-classification.docx
+++ b/Flower-classification.docx
@@ -76,9 +76,19 @@
       <w:pPr>
         <w:pStyle w:val="Author"/>
       </w:pPr>
-      <w:r>
-        <w:t>Authors : 1- Abdel-Nasser Heshamt</w:t>
-      </w:r>
+      <w:proofErr w:type="gramStart"/>
+      <w:r>
+        <w:t>Authors :</w:t>
+      </w:r>
+      <w:proofErr w:type="gramEnd"/>
+      <w:r>
+        <w:t xml:space="preserve"> 1- Abdel-Nasser </w:t>
+      </w:r>
+      <w:proofErr w:type="spellStart"/>
+      <w:r>
+        <w:t>Heshamt</w:t>
+      </w:r>
+      <w:proofErr w:type="spellEnd"/>
     </w:p>
     <w:p>
       <w:pPr>
@@ -89,8 +99,21 @@
       </w:r>
       <w:r>
         <w:tab/>
-        <w:t xml:space="preserve">  2- Mohamed Essam Bahgat</w:t>
-      </w:r>
+        <w:t xml:space="preserve">  2- Mohamed </w:t>
+      </w:r>
+      <w:proofErr w:type="spellStart"/>
+      <w:r>
+        <w:t>Essam</w:t>
+      </w:r>
+      <w:proofErr w:type="spellEnd"/>
+      <w:r>
+        <w:t xml:space="preserve"> </w:t>
+      </w:r>
+      <w:proofErr w:type="spellStart"/>
+      <w:r>
+        <w:t>Bahgat</w:t>
+      </w:r>
+      <w:proofErr w:type="spellEnd"/>
     </w:p>
     <w:p>
       <w:pPr>
@@ -98,7 +121,23 @@
       </w:pPr>
       <w:r>
         <w:tab/>
-        <w:t xml:space="preserve">         3- Norhan abd-Allah</w:t>
+        <w:t xml:space="preserve">         3- </w:t>
+      </w:r>
+      <w:proofErr w:type="spellStart"/>
+      <w:r>
+        <w:t>Norhan</w:t>
+      </w:r>
+      <w:proofErr w:type="spellEnd"/>
+      <w:r>
+        <w:t xml:space="preserve"> </w:t>
+      </w:r>
+      <w:proofErr w:type="spellStart"/>
+      <w:r>
+        <w:t>abd</w:t>
+      </w:r>
+      <w:proofErr w:type="spellEnd"/>
+      <w:r>
+        <w:t>-Allah</w:t>
       </w:r>
     </w:p>
     <w:sdt>
@@ -319,14 +358,7 @@
               <w:noProof/>
               <w:color w:val="000000" w:themeColor="text1"/>
             </w:rPr>
-            <w:t>Method</w:t>
-          </w:r>
-          <w:r>
-            <w:rPr>
-              <w:noProof/>
-              <w:color w:val="000000" w:themeColor="text1"/>
-            </w:rPr>
-            <w:t xml:space="preserve"> </w:t>
+            <w:t xml:space="preserve">Method </w:t>
           </w:r>
           <w:r>
             <w:rPr>
@@ -351,14 +383,7 @@
               <w:noProof/>
               <w:color w:val="000000" w:themeColor="text1"/>
             </w:rPr>
-            <w:t>Results</w:t>
-          </w:r>
-          <w:r>
-            <w:rPr>
-              <w:noProof/>
-              <w:color w:val="000000" w:themeColor="text1"/>
-            </w:rPr>
-            <w:t xml:space="preserve"> </w:t>
+            <w:t xml:space="preserve">Results </w:t>
           </w:r>
           <w:r>
             <w:rPr>
@@ -366,12 +391,6 @@
               <w:color w:val="000000" w:themeColor="text1"/>
             </w:rPr>
             <w:tab/>
-          </w:r>
-          <w:r>
-            <w:rPr>
-              <w:noProof/>
-              <w:color w:val="000000" w:themeColor="text1"/>
-            </w:rPr>
             <w:t>3</w:t>
           </w:r>
         </w:p>
@@ -404,8 +423,6 @@
           <w:docGrid w:linePitch="360"/>
         </w:sectPr>
       </w:pPr>
-      <w:bookmarkStart w:id="0" w:name="_GoBack"/>
-      <w:bookmarkEnd w:id="0"/>
     </w:p>
     <w:p>
       <w:pPr>
@@ -422,7 +439,7 @@
           <w:szCs w:val="40"/>
         </w:rPr>
       </w:pPr>
-      <w:bookmarkStart w:id="1" w:name="_Toc408396851"/>
+      <w:bookmarkStart w:id="0" w:name="_Toc408396851"/>
       <w:r>
         <w:rPr>
           <w:rStyle w:val="Emphasis"/>
@@ -434,7 +451,7 @@
         <w:lastRenderedPageBreak/>
         <w:t>Abstrac</w:t>
       </w:r>
-      <w:bookmarkEnd w:id="1"/>
+      <w:bookmarkEnd w:id="0"/>
       <w:r>
         <w:rPr>
           <w:rStyle w:val="Emphasis"/>
@@ -462,8 +479,9 @@
           <w:szCs w:val="28"/>
           <w:lang w:eastAsia="en-US"/>
         </w:rPr>
-        <w:t>In general, there are many different types of flowers. Nowadays, new flower are being discovered, even though they are very similar in color,  shape and  features. Ordinary persons with limited Botanical knowledge would not know the exact type of a flower just by looking at it</w:t>
-      </w:r>
+        <w:t>In general, there are many different types of flowers. Nowadays, new flower are being discovered, even though they are very similar in color</w:t>
+      </w:r>
+      <w:proofErr w:type="gramStart"/>
       <w:r>
         <w:rPr>
           <w:color w:val="000000" w:themeColor="text1"/>
@@ -471,7 +489,26 @@
           <w:szCs w:val="28"/>
           <w:lang w:eastAsia="en-US"/>
         </w:rPr>
-        <w:t>.</w:t>
+        <w:t>,  shape</w:t>
+      </w:r>
+      <w:proofErr w:type="gramEnd"/>
+      <w:r>
+        <w:rPr>
+          <w:color w:val="000000" w:themeColor="text1"/>
+          <w:sz w:val="28"/>
+          <w:szCs w:val="28"/>
+          <w:lang w:eastAsia="en-US"/>
+        </w:rPr>
+        <w:t xml:space="preserve"> and  features. Ordinary persons with limited Botanical knowledge would not know the exact type of a flower just by looking at it.</w:t>
+      </w:r>
+      <w:r>
+        <w:rPr>
+          <w:color w:val="000000" w:themeColor="text1"/>
+          <w:sz w:val="28"/>
+          <w:szCs w:val="28"/>
+          <w:lang w:eastAsia="en-US"/>
+        </w:rPr>
+        <w:t xml:space="preserve"> So we aimed to build a system using image processing concepts and ML to classify each king of the flowers</w:t>
       </w:r>
     </w:p>
     <w:p>
@@ -510,13 +547,41 @@
           <w:szCs w:val="28"/>
         </w:rPr>
       </w:pPr>
+      <w:proofErr w:type="gramStart"/>
       <w:r>
         <w:rPr>
           <w:color w:val="auto"/>
           <w:sz w:val="28"/>
           <w:szCs w:val="28"/>
         </w:rPr>
-        <w:t>living  in  the  city. Sometimes we walk in a nearby park and encounter a flower  that we  have  never noticed before.  We may wonder how we would gain knowledge or details of that specific flower. Given an image of a flower, an ordinary  people  with  limited  Botanical  knowledge</w:t>
+        <w:t>living  in</w:t>
+      </w:r>
+      <w:proofErr w:type="gramEnd"/>
+      <w:r>
+        <w:rPr>
+          <w:color w:val="auto"/>
+          <w:sz w:val="28"/>
+          <w:szCs w:val="28"/>
+        </w:rPr>
+        <w:t xml:space="preserve">  the  city. Sometimes we walk in a nearby park and encounter a </w:t>
+      </w:r>
+      <w:proofErr w:type="gramStart"/>
+      <w:r>
+        <w:rPr>
+          <w:color w:val="auto"/>
+          <w:sz w:val="28"/>
+          <w:szCs w:val="28"/>
+        </w:rPr>
+        <w:t>flower  that</w:t>
+      </w:r>
+      <w:proofErr w:type="gramEnd"/>
+      <w:r>
+        <w:rPr>
+          <w:color w:val="auto"/>
+          <w:sz w:val="28"/>
+          <w:szCs w:val="28"/>
+        </w:rPr>
+        <w:t xml:space="preserve"> we  have  never noticed before.  We may wonder how we would gain knowledge or details of that specific flower. Given an image of a flower, an ordinary  people  with  limited  Botanical  knowledge</w:t>
       </w:r>
       <w:r>
         <w:rPr>
@@ -537,6 +602,14 @@
         </w:rPr>
         <w:t>would  not be  able to  tell which  species that  flower belongs to</w:t>
       </w:r>
+      <w:r>
+        <w:rPr>
+          <w:color w:val="auto"/>
+          <w:sz w:val="28"/>
+          <w:szCs w:val="28"/>
+        </w:rPr>
+        <w:t>.</w:t>
+      </w:r>
     </w:p>
     <w:p>
       <w:pPr>
@@ -553,6 +626,7 @@
           <w:szCs w:val="40"/>
         </w:rPr>
       </w:pPr>
+      <w:proofErr w:type="spellStart"/>
       <w:r>
         <w:rPr>
           <w:b/>
@@ -563,6 +637,7 @@
         </w:rPr>
         <w:t>DataSets</w:t>
       </w:r>
+      <w:proofErr w:type="spellEnd"/>
     </w:p>
     <w:p>
       <w:pPr>
@@ -639,7 +714,7 @@
           <w:sz w:val="28"/>
           <w:szCs w:val="28"/>
         </w:rPr>
-        <w:t>Bellflower</w:t>
+        <w:t xml:space="preserve">Bellflower </w:t>
       </w:r>
       <w:r>
         <w:rPr>
@@ -648,7 +723,7 @@
           <w:sz w:val="28"/>
           <w:szCs w:val="28"/>
         </w:rPr>
-        <w:t xml:space="preserve"> </w:t>
+        <w:t>–</w:t>
       </w:r>
       <w:r>
         <w:rPr>
@@ -657,7 +732,7 @@
           <w:sz w:val="28"/>
           <w:szCs w:val="28"/>
         </w:rPr>
-        <w:t>–</w:t>
+        <w:t xml:space="preserve"> Calendula </w:t>
       </w:r>
       <w:r>
         <w:rPr>
@@ -666,7 +741,7 @@
           <w:sz w:val="28"/>
           <w:szCs w:val="28"/>
         </w:rPr>
-        <w:t xml:space="preserve"> </w:t>
+        <w:t>–</w:t>
       </w:r>
       <w:r>
         <w:rPr>
@@ -675,8 +750,9 @@
           <w:sz w:val="28"/>
           <w:szCs w:val="28"/>
         </w:rPr>
-        <w:t>Calendula</w:t>
-      </w:r>
+        <w:t xml:space="preserve"> </w:t>
+      </w:r>
+      <w:proofErr w:type="spellStart"/>
       <w:r>
         <w:rPr>
           <w:rFonts w:ascii="ArialMT" w:eastAsia="ArialMT" w:cs="ArialMT"/>
@@ -684,8 +760,9 @@
           <w:sz w:val="28"/>
           <w:szCs w:val="28"/>
         </w:rPr>
-        <w:t xml:space="preserve"> </w:t>
-      </w:r>
+        <w:t>Goldquelle</w:t>
+      </w:r>
+      <w:proofErr w:type="spellEnd"/>
       <w:r>
         <w:rPr>
           <w:rFonts w:ascii="ArialMT" w:eastAsia="ArialMT" w:cs="ArialMT"/>
@@ -693,8 +770,9 @@
           <w:sz w:val="28"/>
           <w:szCs w:val="28"/>
         </w:rPr>
-        <w:t>–</w:t>
-      </w:r>
+        <w:t xml:space="preserve"> - </w:t>
+      </w:r>
+      <w:proofErr w:type="spellStart"/>
       <w:r>
         <w:rPr>
           <w:rFonts w:ascii="ArialMT" w:eastAsia="ArialMT" w:cs="ArialMT"/>
@@ -702,8 +780,9 @@
           <w:sz w:val="28"/>
           <w:szCs w:val="28"/>
         </w:rPr>
-        <w:t xml:space="preserve"> Goldquelle - </w:t>
-      </w:r>
+        <w:t>Leucanthemum</w:t>
+      </w:r>
+      <w:proofErr w:type="spellEnd"/>
       <w:r>
         <w:rPr>
           <w:rFonts w:ascii="ArialMT" w:eastAsia="ArialMT" w:cs="ArialMT"/>
@@ -711,7 +790,7 @@
           <w:sz w:val="28"/>
           <w:szCs w:val="28"/>
         </w:rPr>
-        <w:t>Leucanthemum maximum</w:t>
+        <w:t xml:space="preserve"> maximum </w:t>
       </w:r>
       <w:r>
         <w:rPr>
@@ -720,7 +799,7 @@
           <w:sz w:val="28"/>
           <w:szCs w:val="28"/>
         </w:rPr>
-        <w:t xml:space="preserve"> </w:t>
+        <w:t>–</w:t>
       </w:r>
       <w:r>
         <w:rPr>
@@ -729,8 +808,9 @@
           <w:sz w:val="28"/>
           <w:szCs w:val="28"/>
         </w:rPr>
-        <w:t>–</w:t>
-      </w:r>
+        <w:t xml:space="preserve"> </w:t>
+      </w:r>
+      <w:proofErr w:type="gramStart"/>
       <w:r>
         <w:rPr>
           <w:rFonts w:ascii="ArialMT" w:eastAsia="ArialMT" w:cs="ArialMT"/>
@@ -738,26 +818,9 @@
           <w:sz w:val="28"/>
           <w:szCs w:val="28"/>
         </w:rPr>
-        <w:t xml:space="preserve"> </w:t>
-      </w:r>
-      <w:r>
-        <w:rPr>
-          <w:rFonts w:ascii="ArialMT" w:eastAsia="ArialMT" w:cs="ArialMT"/>
-          <w:color w:val="000000" w:themeColor="text1"/>
-          <w:sz w:val="28"/>
-          <w:szCs w:val="28"/>
-        </w:rPr>
-        <w:t>Phlox</w:t>
-      </w:r>
-      <w:r>
-        <w:rPr>
-          <w:rFonts w:ascii="ArialMT" w:eastAsia="ArialMT" w:cs="ArialMT"/>
-          <w:color w:val="000000" w:themeColor="text1"/>
-          <w:sz w:val="28"/>
-          <w:szCs w:val="28"/>
-        </w:rPr>
-        <w:t xml:space="preserve"> )</w:t>
-      </w:r>
+        <w:t>Phlox )</w:t>
+      </w:r>
+      <w:proofErr w:type="gramEnd"/>
     </w:p>
     <w:p>
       <w:pPr>
@@ -837,6 +900,7 @@
           <w:color w:val="FF0000"/>
           <w:sz w:val="40"/>
           <w:szCs w:val="40"/>
+          <w:lang w:eastAsia="en-US"/>
         </w:rPr>
         <mc:AlternateContent>
           <mc:Choice Requires="wps">
@@ -889,6 +953,7 @@
                                 </w14:textFill>
                               </w:rPr>
                             </w:pPr>
+                            <w:bookmarkStart w:id="1" w:name="_GoBack"/>
                             <w:r>
                               <w:rPr>
                                 <w:noProof/>
@@ -900,8 +965,8 @@
                               </w:rPr>
                               <w:drawing>
                                 <wp:inline distT="0" distB="0" distL="0" distR="0" wp14:anchorId="271C3A00" wp14:editId="00E9D1EB">
-                                  <wp:extent cx="5486400" cy="3062605"/>
-                                  <wp:effectExtent l="0" t="0" r="0" b="4445"/>
+                                  <wp:extent cx="5426110" cy="3028950"/>
+                                  <wp:effectExtent l="0" t="0" r="3175" b="0"/>
                                   <wp:docPr id="1" name="Picture 1" descr="C:\Users\M.Essam\AppData\Local\Microsoft\Windows\INetCache\Content.Word\Untitled Diagram.jpg"/>
                                   <wp:cNvGraphicFramePr>
                                     <a:graphicFrameLocks xmlns:a="http://schemas.openxmlformats.org/drawingml/2006/main" noChangeAspect="1"/>
@@ -931,7 +996,7 @@
                                         <pic:spPr bwMode="auto">
                                           <a:xfrm>
                                             <a:off x="0" y="0"/>
-                                            <a:ext cx="5486400" cy="3062605"/>
+                                            <a:ext cx="5434145" cy="3033435"/>
                                           </a:xfrm>
                                           <a:prstGeom prst="rect">
                                             <a:avLst/>
@@ -947,6 +1012,7 @@
                                 </wp:inline>
                               </w:drawing>
                             </w:r>
+                            <w:bookmarkEnd w:id="1"/>
                           </w:p>
                         </w:txbxContent>
                       </wps:txbx>
@@ -983,6 +1049,7 @@
                           </w14:textFill>
                         </w:rPr>
                       </w:pPr>
+                      <w:bookmarkStart w:id="2" w:name="_GoBack"/>
                       <w:r>
                         <w:rPr>
                           <w:noProof/>
@@ -994,8 +1061,8 @@
                         </w:rPr>
                         <w:drawing>
                           <wp:inline distT="0" distB="0" distL="0" distR="0" wp14:anchorId="271C3A00" wp14:editId="00E9D1EB">
-                            <wp:extent cx="5486400" cy="3062605"/>
-                            <wp:effectExtent l="0" t="0" r="0" b="4445"/>
+                            <wp:extent cx="5426110" cy="3028950"/>
+                            <wp:effectExtent l="0" t="0" r="3175" b="0"/>
                             <wp:docPr id="1" name="Picture 1" descr="C:\Users\M.Essam\AppData\Local\Microsoft\Windows\INetCache\Content.Word\Untitled Diagram.jpg"/>
                             <wp:cNvGraphicFramePr>
                               <a:graphicFrameLocks xmlns:a="http://schemas.openxmlformats.org/drawingml/2006/main" noChangeAspect="1"/>
@@ -1025,7 +1092,7 @@
                                   <pic:spPr bwMode="auto">
                                     <a:xfrm>
                                       <a:off x="0" y="0"/>
-                                      <a:ext cx="5486400" cy="3062605"/>
+                                      <a:ext cx="5434145" cy="3033435"/>
                                     </a:xfrm>
                                     <a:prstGeom prst="rect">
                                       <a:avLst/>
@@ -1041,6 +1108,7 @@
                           </wp:inline>
                         </w:drawing>
                       </w:r>
+                      <w:bookmarkEnd w:id="2"/>
                     </w:p>
                   </w:txbxContent>
                 </v:textbox>
@@ -1084,7 +1152,7 @@
           <w:sz w:val="28"/>
           <w:szCs w:val="28"/>
         </w:rPr>
-        <w:t>We divided the Datasets into</w:t>
+        <w:t>We divided the Dataset</w:t>
       </w:r>
       <w:r>
         <w:rPr>
@@ -1094,7 +1162,7 @@
           <w:sz w:val="28"/>
           <w:szCs w:val="28"/>
         </w:rPr>
-        <w:t xml:space="preserve"> 70%</w:t>
+        <w:t xml:space="preserve"> into</w:t>
       </w:r>
       <w:r>
         <w:rPr>
@@ -1104,7 +1172,7 @@
           <w:sz w:val="28"/>
           <w:szCs w:val="28"/>
         </w:rPr>
-        <w:t xml:space="preserve"> Training and</w:t>
+        <w:t xml:space="preserve"> 70%</w:t>
       </w:r>
       <w:r>
         <w:rPr>
@@ -1114,7 +1182,7 @@
           <w:sz w:val="28"/>
           <w:szCs w:val="28"/>
         </w:rPr>
-        <w:t xml:space="preserve"> 30%</w:t>
+        <w:t xml:space="preserve"> Training and</w:t>
       </w:r>
       <w:r>
         <w:rPr>
@@ -1124,7 +1192,7 @@
           <w:sz w:val="28"/>
           <w:szCs w:val="28"/>
         </w:rPr>
-        <w:t xml:space="preserve"> testing data</w:t>
+        <w:t xml:space="preserve"> 30%</w:t>
       </w:r>
       <w:r>
         <w:rPr>
@@ -1134,6 +1202,16 @@
           <w:sz w:val="28"/>
           <w:szCs w:val="28"/>
         </w:rPr>
+        <w:t xml:space="preserve"> testing</w:t>
+      </w:r>
+      <w:r>
+        <w:rPr>
+          <w:i w:val="0"/>
+          <w:iCs/>
+          <w:color w:val="auto"/>
+          <w:sz w:val="28"/>
+          <w:szCs w:val="28"/>
+        </w:rPr>
         <w:t>.</w:t>
       </w:r>
     </w:p>
@@ -1186,7 +1264,29 @@
           <w:sz w:val="28"/>
           <w:szCs w:val="28"/>
         </w:rPr>
-        <w:t>We Applied Kmeans algorithm</w:t>
+        <w:t xml:space="preserve">We Applied </w:t>
+      </w:r>
+      <w:proofErr w:type="spellStart"/>
+      <w:r>
+        <w:rPr>
+          <w:i w:val="0"/>
+          <w:iCs/>
+          <w:color w:val="auto"/>
+          <w:sz w:val="28"/>
+          <w:szCs w:val="28"/>
+        </w:rPr>
+        <w:t>Kmeans</w:t>
+      </w:r>
+      <w:proofErr w:type="spellEnd"/>
+      <w:r>
+        <w:rPr>
+          <w:i w:val="0"/>
+          <w:iCs/>
+          <w:color w:val="auto"/>
+          <w:sz w:val="28"/>
+          <w:szCs w:val="28"/>
+        </w:rPr>
+        <w:t xml:space="preserve"> algorithm</w:t>
       </w:r>
     </w:p>
     <w:p>
@@ -1290,6 +1390,7 @@
           <w:sz w:val="28"/>
           <w:szCs w:val="28"/>
         </w:rPr>
+        <w:lastRenderedPageBreak/>
         <w:t>We showed the results</w:t>
       </w:r>
       <w:r>
@@ -1336,10 +1437,1160 @@
           <w:sz w:val="40"/>
           <w:szCs w:val="40"/>
         </w:rPr>
-        <w:lastRenderedPageBreak/>
         <w:t>Result</w:t>
       </w:r>
     </w:p>
+    <w:tbl>
+      <w:tblPr>
+        <w:tblStyle w:val="PlainTable3"/>
+        <w:tblpPr w:leftFromText="180" w:rightFromText="180" w:vertAnchor="text" w:horzAnchor="margin" w:tblpXSpec="center" w:tblpY="745"/>
+        <w:tblW w:w="9747" w:type="dxa"/>
+        <w:tblLook w:val="04A0" w:firstRow="1" w:lastRow="0" w:firstColumn="1" w:lastColumn="0" w:noHBand="0" w:noVBand="1"/>
+      </w:tblPr>
+      <w:tblGrid>
+        <w:gridCol w:w="2845"/>
+        <w:gridCol w:w="613"/>
+        <w:gridCol w:w="644"/>
+        <w:gridCol w:w="604"/>
+        <w:gridCol w:w="636"/>
+        <w:gridCol w:w="2303"/>
+        <w:gridCol w:w="2102"/>
+      </w:tblGrid>
+      <w:tr>
+        <w:trPr>
+          <w:cnfStyle w:val="100000000000" w:firstRow="1" w:lastRow="0" w:firstColumn="0" w:lastColumn="0" w:oddVBand="0" w:evenVBand="0" w:oddHBand="0" w:evenHBand="0" w:firstRowFirstColumn="0" w:firstRowLastColumn="0" w:lastRowFirstColumn="0" w:lastRowLastColumn="0"/>
+          <w:trHeight w:val="694"/>
+        </w:trPr>
+        <w:tc>
+          <w:tcPr>
+            <w:cnfStyle w:val="001000000100" w:firstRow="0" w:lastRow="0" w:firstColumn="1" w:lastColumn="0" w:oddVBand="0" w:evenVBand="0" w:oddHBand="0" w:evenHBand="0" w:firstRowFirstColumn="1" w:firstRowLastColumn="0" w:lastRowFirstColumn="0" w:lastRowLastColumn="0"/>
+            <w:tcW w:w="2845" w:type="dxa"/>
+          </w:tcPr>
+          <w:p>
+            <w:pPr>
+              <w:tabs>
+                <w:tab w:val="left" w:pos="1890"/>
+              </w:tabs>
+              <w:rPr>
+                <w:color w:val="FF0000"/>
+                <w:sz w:val="28"/>
+                <w:szCs w:val="28"/>
+              </w:rPr>
+            </w:pPr>
+            <w:r>
+              <w:rPr>
+                <w:color w:val="FF0000"/>
+                <w:sz w:val="28"/>
+                <w:szCs w:val="28"/>
+              </w:rPr>
+              <w:t>class</w:t>
+            </w:r>
+          </w:p>
+        </w:tc>
+        <w:tc>
+          <w:tcPr>
+            <w:tcW w:w="613" w:type="dxa"/>
+          </w:tcPr>
+          <w:p>
+            <w:pPr>
+              <w:tabs>
+                <w:tab w:val="left" w:pos="1890"/>
+              </w:tabs>
+              <w:cnfStyle w:val="100000000000" w:firstRow="1" w:lastRow="0" w:firstColumn="0" w:lastColumn="0" w:oddVBand="0" w:evenVBand="0" w:oddHBand="0" w:evenHBand="0" w:firstRowFirstColumn="0" w:firstRowLastColumn="0" w:lastRowFirstColumn="0" w:lastRowLastColumn="0"/>
+              <w:rPr>
+                <w:color w:val="FF0000"/>
+                <w:sz w:val="28"/>
+                <w:szCs w:val="28"/>
+              </w:rPr>
+            </w:pPr>
+            <w:r>
+              <w:rPr>
+                <w:color w:val="FF0000"/>
+                <w:sz w:val="28"/>
+                <w:szCs w:val="28"/>
+              </w:rPr>
+              <w:t>tp</w:t>
+            </w:r>
+          </w:p>
+        </w:tc>
+        <w:tc>
+          <w:tcPr>
+            <w:tcW w:w="644" w:type="dxa"/>
+          </w:tcPr>
+          <w:p>
+            <w:pPr>
+              <w:tabs>
+                <w:tab w:val="left" w:pos="1890"/>
+              </w:tabs>
+              <w:cnfStyle w:val="100000000000" w:firstRow="1" w:lastRow="0" w:firstColumn="0" w:lastColumn="0" w:oddVBand="0" w:evenVBand="0" w:oddHBand="0" w:evenHBand="0" w:firstRowFirstColumn="0" w:firstRowLastColumn="0" w:lastRowFirstColumn="0" w:lastRowLastColumn="0"/>
+              <w:rPr>
+                <w:color w:val="FF0000"/>
+                <w:sz w:val="28"/>
+                <w:szCs w:val="28"/>
+              </w:rPr>
+            </w:pPr>
+            <w:r>
+              <w:rPr>
+                <w:color w:val="FF0000"/>
+                <w:sz w:val="28"/>
+                <w:szCs w:val="28"/>
+              </w:rPr>
+              <w:t>tn</w:t>
+            </w:r>
+          </w:p>
+        </w:tc>
+        <w:tc>
+          <w:tcPr>
+            <w:tcW w:w="604" w:type="dxa"/>
+          </w:tcPr>
+          <w:p>
+            <w:pPr>
+              <w:tabs>
+                <w:tab w:val="left" w:pos="1890"/>
+              </w:tabs>
+              <w:cnfStyle w:val="100000000000" w:firstRow="1" w:lastRow="0" w:firstColumn="0" w:lastColumn="0" w:oddVBand="0" w:evenVBand="0" w:oddHBand="0" w:evenHBand="0" w:firstRowFirstColumn="0" w:firstRowLastColumn="0" w:lastRowFirstColumn="0" w:lastRowLastColumn="0"/>
+              <w:rPr>
+                <w:color w:val="FF0000"/>
+                <w:sz w:val="28"/>
+                <w:szCs w:val="28"/>
+              </w:rPr>
+            </w:pPr>
+            <w:r>
+              <w:rPr>
+                <w:color w:val="FF0000"/>
+                <w:sz w:val="28"/>
+                <w:szCs w:val="28"/>
+              </w:rPr>
+              <w:t>fp</w:t>
+            </w:r>
+          </w:p>
+        </w:tc>
+        <w:tc>
+          <w:tcPr>
+            <w:tcW w:w="636" w:type="dxa"/>
+          </w:tcPr>
+          <w:p>
+            <w:pPr>
+              <w:tabs>
+                <w:tab w:val="left" w:pos="1890"/>
+              </w:tabs>
+              <w:cnfStyle w:val="100000000000" w:firstRow="1" w:lastRow="0" w:firstColumn="0" w:lastColumn="0" w:oddVBand="0" w:evenVBand="0" w:oddHBand="0" w:evenHBand="0" w:firstRowFirstColumn="0" w:firstRowLastColumn="0" w:lastRowFirstColumn="0" w:lastRowLastColumn="0"/>
+              <w:rPr>
+                <w:color w:val="FF0000"/>
+                <w:sz w:val="28"/>
+                <w:szCs w:val="28"/>
+              </w:rPr>
+            </w:pPr>
+            <w:r>
+              <w:rPr>
+                <w:color w:val="FF0000"/>
+                <w:sz w:val="28"/>
+                <w:szCs w:val="28"/>
+              </w:rPr>
+              <w:t>fn</w:t>
+            </w:r>
+          </w:p>
+        </w:tc>
+        <w:tc>
+          <w:tcPr>
+            <w:tcW w:w="2303" w:type="dxa"/>
+          </w:tcPr>
+          <w:p>
+            <w:pPr>
+              <w:tabs>
+                <w:tab w:val="left" w:pos="1890"/>
+              </w:tabs>
+              <w:cnfStyle w:val="100000000000" w:firstRow="1" w:lastRow="0" w:firstColumn="0" w:lastColumn="0" w:oddVBand="0" w:evenVBand="0" w:oddHBand="0" w:evenHBand="0" w:firstRowFirstColumn="0" w:firstRowLastColumn="0" w:lastRowFirstColumn="0" w:lastRowLastColumn="0"/>
+              <w:rPr>
+                <w:color w:val="FF0000"/>
+                <w:sz w:val="28"/>
+                <w:szCs w:val="28"/>
+              </w:rPr>
+            </w:pPr>
+            <w:r>
+              <w:rPr>
+                <w:color w:val="FF0000"/>
+                <w:sz w:val="28"/>
+                <w:szCs w:val="28"/>
+              </w:rPr>
+              <w:t>sensitivity</w:t>
+            </w:r>
+          </w:p>
+        </w:tc>
+        <w:tc>
+          <w:tcPr>
+            <w:tcW w:w="2102" w:type="dxa"/>
+          </w:tcPr>
+          <w:p>
+            <w:pPr>
+              <w:tabs>
+                <w:tab w:val="left" w:pos="1890"/>
+              </w:tabs>
+              <w:cnfStyle w:val="100000000000" w:firstRow="1" w:lastRow="0" w:firstColumn="0" w:lastColumn="0" w:oddVBand="0" w:evenVBand="0" w:oddHBand="0" w:evenHBand="0" w:firstRowFirstColumn="0" w:firstRowLastColumn="0" w:lastRowFirstColumn="0" w:lastRowLastColumn="0"/>
+              <w:rPr>
+                <w:color w:val="FF0000"/>
+                <w:sz w:val="28"/>
+                <w:szCs w:val="28"/>
+              </w:rPr>
+            </w:pPr>
+            <w:r>
+              <w:rPr>
+                <w:color w:val="FF0000"/>
+                <w:sz w:val="28"/>
+                <w:szCs w:val="28"/>
+              </w:rPr>
+              <w:t>specifcity</w:t>
+            </w:r>
+          </w:p>
+        </w:tc>
+      </w:tr>
+      <w:tr>
+        <w:trPr>
+          <w:cnfStyle w:val="000000100000" w:firstRow="0" w:lastRow="0" w:firstColumn="0" w:lastColumn="0" w:oddVBand="0" w:evenVBand="0" w:oddHBand="1" w:evenHBand="0" w:firstRowFirstColumn="0" w:firstRowLastColumn="0" w:lastRowFirstColumn="0" w:lastRowLastColumn="0"/>
+          <w:trHeight w:val="493"/>
+        </w:trPr>
+        <w:tc>
+          <w:tcPr>
+            <w:cnfStyle w:val="001000000000" w:firstRow="0" w:lastRow="0" w:firstColumn="1" w:lastColumn="0" w:oddVBand="0" w:evenVBand="0" w:oddHBand="0" w:evenHBand="0" w:firstRowFirstColumn="0" w:firstRowLastColumn="0" w:lastRowFirstColumn="0" w:lastRowLastColumn="0"/>
+            <w:tcW w:w="2845" w:type="dxa"/>
+          </w:tcPr>
+          <w:p>
+            <w:pPr>
+              <w:tabs>
+                <w:tab w:val="left" w:pos="1890"/>
+              </w:tabs>
+              <w:rPr>
+                <w:color w:val="202012" w:themeColor="background2" w:themeShade="1A"/>
+                <w:sz w:val="28"/>
+                <w:szCs w:val="28"/>
+              </w:rPr>
+            </w:pPr>
+            <w:r>
+              <w:rPr>
+                <w:color w:val="202012" w:themeColor="background2" w:themeShade="1A"/>
+                <w:sz w:val="28"/>
+                <w:szCs w:val="28"/>
+              </w:rPr>
+              <w:t>Bellflower</w:t>
+            </w:r>
+          </w:p>
+        </w:tc>
+        <w:tc>
+          <w:tcPr>
+            <w:tcW w:w="613" w:type="dxa"/>
+          </w:tcPr>
+          <w:p>
+            <w:pPr>
+              <w:tabs>
+                <w:tab w:val="left" w:pos="1890"/>
+              </w:tabs>
+              <w:cnfStyle w:val="000000100000" w:firstRow="0" w:lastRow="0" w:firstColumn="0" w:lastColumn="0" w:oddVBand="0" w:evenVBand="0" w:oddHBand="1" w:evenHBand="0" w:firstRowFirstColumn="0" w:firstRowLastColumn="0" w:lastRowFirstColumn="0" w:lastRowLastColumn="0"/>
+              <w:rPr>
+                <w:color w:val="202012" w:themeColor="background2" w:themeShade="1A"/>
+                <w:sz w:val="28"/>
+                <w:szCs w:val="28"/>
+              </w:rPr>
+            </w:pPr>
+            <w:r>
+              <w:rPr>
+                <w:color w:val="202012" w:themeColor="background2" w:themeShade="1A"/>
+                <w:sz w:val="28"/>
+                <w:szCs w:val="28"/>
+              </w:rPr>
+              <w:t>6</w:t>
+            </w:r>
+          </w:p>
+        </w:tc>
+        <w:tc>
+          <w:tcPr>
+            <w:tcW w:w="644" w:type="dxa"/>
+          </w:tcPr>
+          <w:p>
+            <w:pPr>
+              <w:tabs>
+                <w:tab w:val="left" w:pos="1890"/>
+              </w:tabs>
+              <w:cnfStyle w:val="000000100000" w:firstRow="0" w:lastRow="0" w:firstColumn="0" w:lastColumn="0" w:oddVBand="0" w:evenVBand="0" w:oddHBand="1" w:evenHBand="0" w:firstRowFirstColumn="0" w:firstRowLastColumn="0" w:lastRowFirstColumn="0" w:lastRowLastColumn="0"/>
+              <w:rPr>
+                <w:color w:val="202012" w:themeColor="background2" w:themeShade="1A"/>
+                <w:sz w:val="28"/>
+                <w:szCs w:val="28"/>
+              </w:rPr>
+            </w:pPr>
+            <w:r>
+              <w:rPr>
+                <w:color w:val="202012" w:themeColor="background2" w:themeShade="1A"/>
+                <w:sz w:val="28"/>
+                <w:szCs w:val="28"/>
+              </w:rPr>
+              <w:t>19</w:t>
+            </w:r>
+          </w:p>
+        </w:tc>
+        <w:tc>
+          <w:tcPr>
+            <w:tcW w:w="604" w:type="dxa"/>
+          </w:tcPr>
+          <w:p>
+            <w:pPr>
+              <w:tabs>
+                <w:tab w:val="left" w:pos="1890"/>
+              </w:tabs>
+              <w:cnfStyle w:val="000000100000" w:firstRow="0" w:lastRow="0" w:firstColumn="0" w:lastColumn="0" w:oddVBand="0" w:evenVBand="0" w:oddHBand="1" w:evenHBand="0" w:firstRowFirstColumn="0" w:firstRowLastColumn="0" w:lastRowFirstColumn="0" w:lastRowLastColumn="0"/>
+              <w:rPr>
+                <w:color w:val="202012" w:themeColor="background2" w:themeShade="1A"/>
+                <w:sz w:val="28"/>
+                <w:szCs w:val="28"/>
+              </w:rPr>
+            </w:pPr>
+            <w:r>
+              <w:rPr>
+                <w:color w:val="202012" w:themeColor="background2" w:themeShade="1A"/>
+                <w:sz w:val="28"/>
+                <w:szCs w:val="28"/>
+              </w:rPr>
+              <w:t>2</w:t>
+            </w:r>
+          </w:p>
+        </w:tc>
+        <w:tc>
+          <w:tcPr>
+            <w:tcW w:w="636" w:type="dxa"/>
+          </w:tcPr>
+          <w:p>
+            <w:pPr>
+              <w:tabs>
+                <w:tab w:val="left" w:pos="1890"/>
+              </w:tabs>
+              <w:cnfStyle w:val="000000100000" w:firstRow="0" w:lastRow="0" w:firstColumn="0" w:lastColumn="0" w:oddVBand="0" w:evenVBand="0" w:oddHBand="1" w:evenHBand="0" w:firstRowFirstColumn="0" w:firstRowLastColumn="0" w:lastRowFirstColumn="0" w:lastRowLastColumn="0"/>
+              <w:rPr>
+                <w:color w:val="202012" w:themeColor="background2" w:themeShade="1A"/>
+                <w:sz w:val="28"/>
+                <w:szCs w:val="28"/>
+              </w:rPr>
+            </w:pPr>
+            <w:r>
+              <w:rPr>
+                <w:color w:val="202012" w:themeColor="background2" w:themeShade="1A"/>
+                <w:sz w:val="28"/>
+                <w:szCs w:val="28"/>
+              </w:rPr>
+              <w:t>4</w:t>
+            </w:r>
+          </w:p>
+        </w:tc>
+        <w:tc>
+          <w:tcPr>
+            <w:tcW w:w="2303" w:type="dxa"/>
+          </w:tcPr>
+          <w:p>
+            <w:pPr>
+              <w:tabs>
+                <w:tab w:val="left" w:pos="1890"/>
+              </w:tabs>
+              <w:cnfStyle w:val="000000100000" w:firstRow="0" w:lastRow="0" w:firstColumn="0" w:lastColumn="0" w:oddVBand="0" w:evenVBand="0" w:oddHBand="1" w:evenHBand="0" w:firstRowFirstColumn="0" w:firstRowLastColumn="0" w:lastRowFirstColumn="0" w:lastRowLastColumn="0"/>
+              <w:rPr>
+                <w:color w:val="202012" w:themeColor="background2" w:themeShade="1A"/>
+                <w:sz w:val="28"/>
+                <w:szCs w:val="28"/>
+              </w:rPr>
+            </w:pPr>
+            <w:r>
+              <w:rPr>
+                <w:color w:val="202012" w:themeColor="background2" w:themeShade="1A"/>
+                <w:sz w:val="28"/>
+                <w:szCs w:val="28"/>
+              </w:rPr>
+              <w:t>60.0 %</w:t>
+            </w:r>
+          </w:p>
+        </w:tc>
+        <w:tc>
+          <w:tcPr>
+            <w:tcW w:w="2102" w:type="dxa"/>
+          </w:tcPr>
+          <w:p>
+            <w:pPr>
+              <w:tabs>
+                <w:tab w:val="left" w:pos="1890"/>
+              </w:tabs>
+              <w:cnfStyle w:val="000000100000" w:firstRow="0" w:lastRow="0" w:firstColumn="0" w:lastColumn="0" w:oddVBand="0" w:evenVBand="0" w:oddHBand="1" w:evenHBand="0" w:firstRowFirstColumn="0" w:firstRowLastColumn="0" w:lastRowFirstColumn="0" w:lastRowLastColumn="0"/>
+              <w:rPr>
+                <w:color w:val="202012" w:themeColor="background2" w:themeShade="1A"/>
+                <w:sz w:val="28"/>
+                <w:szCs w:val="28"/>
+              </w:rPr>
+            </w:pPr>
+            <w:r>
+              <w:rPr>
+                <w:color w:val="202012" w:themeColor="background2" w:themeShade="1A"/>
+                <w:sz w:val="28"/>
+                <w:szCs w:val="28"/>
+              </w:rPr>
+              <w:t>90.48%</w:t>
+            </w:r>
+          </w:p>
+        </w:tc>
+      </w:tr>
+      <w:tr>
+        <w:trPr>
+          <w:trHeight w:val="509"/>
+        </w:trPr>
+        <w:tc>
+          <w:tcPr>
+            <w:cnfStyle w:val="001000000000" w:firstRow="0" w:lastRow="0" w:firstColumn="1" w:lastColumn="0" w:oddVBand="0" w:evenVBand="0" w:oddHBand="0" w:evenHBand="0" w:firstRowFirstColumn="0" w:firstRowLastColumn="0" w:lastRowFirstColumn="0" w:lastRowLastColumn="0"/>
+            <w:tcW w:w="2845" w:type="dxa"/>
+          </w:tcPr>
+          <w:p>
+            <w:pPr>
+              <w:tabs>
+                <w:tab w:val="left" w:pos="1890"/>
+              </w:tabs>
+              <w:rPr>
+                <w:b w:val="0"/>
+                <w:bCs w:val="0"/>
+                <w:color w:val="202012" w:themeColor="background2" w:themeShade="1A"/>
+                <w:sz w:val="28"/>
+                <w:szCs w:val="28"/>
+              </w:rPr>
+            </w:pPr>
+            <w:r>
+              <w:rPr>
+                <w:color w:val="202012" w:themeColor="background2" w:themeShade="1A"/>
+                <w:sz w:val="28"/>
+                <w:szCs w:val="28"/>
+              </w:rPr>
+              <w:t>Phlox</w:t>
+            </w:r>
+          </w:p>
+        </w:tc>
+        <w:tc>
+          <w:tcPr>
+            <w:tcW w:w="613" w:type="dxa"/>
+          </w:tcPr>
+          <w:p>
+            <w:pPr>
+              <w:tabs>
+                <w:tab w:val="left" w:pos="1890"/>
+              </w:tabs>
+              <w:cnfStyle w:val="000000000000" w:firstRow="0" w:lastRow="0" w:firstColumn="0" w:lastColumn="0" w:oddVBand="0" w:evenVBand="0" w:oddHBand="0" w:evenHBand="0" w:firstRowFirstColumn="0" w:firstRowLastColumn="0" w:lastRowFirstColumn="0" w:lastRowLastColumn="0"/>
+              <w:rPr>
+                <w:color w:val="202012" w:themeColor="background2" w:themeShade="1A"/>
+                <w:sz w:val="28"/>
+                <w:szCs w:val="28"/>
+              </w:rPr>
+            </w:pPr>
+            <w:r>
+              <w:rPr>
+                <w:color w:val="202012" w:themeColor="background2" w:themeShade="1A"/>
+                <w:sz w:val="28"/>
+                <w:szCs w:val="28"/>
+              </w:rPr>
+              <w:t>4</w:t>
+            </w:r>
+          </w:p>
+        </w:tc>
+        <w:tc>
+          <w:tcPr>
+            <w:tcW w:w="644" w:type="dxa"/>
+          </w:tcPr>
+          <w:p>
+            <w:pPr>
+              <w:tabs>
+                <w:tab w:val="left" w:pos="1890"/>
+              </w:tabs>
+              <w:cnfStyle w:val="000000000000" w:firstRow="0" w:lastRow="0" w:firstColumn="0" w:lastColumn="0" w:oddVBand="0" w:evenVBand="0" w:oddHBand="0" w:evenHBand="0" w:firstRowFirstColumn="0" w:firstRowLastColumn="0" w:lastRowFirstColumn="0" w:lastRowLastColumn="0"/>
+              <w:rPr>
+                <w:color w:val="202012" w:themeColor="background2" w:themeShade="1A"/>
+                <w:sz w:val="28"/>
+                <w:szCs w:val="28"/>
+              </w:rPr>
+            </w:pPr>
+            <w:r>
+              <w:rPr>
+                <w:color w:val="202012" w:themeColor="background2" w:themeShade="1A"/>
+                <w:sz w:val="28"/>
+                <w:szCs w:val="28"/>
+              </w:rPr>
+              <w:t>21</w:t>
+            </w:r>
+          </w:p>
+        </w:tc>
+        <w:tc>
+          <w:tcPr>
+            <w:tcW w:w="604" w:type="dxa"/>
+          </w:tcPr>
+          <w:p>
+            <w:pPr>
+              <w:tabs>
+                <w:tab w:val="left" w:pos="1890"/>
+              </w:tabs>
+              <w:cnfStyle w:val="000000000000" w:firstRow="0" w:lastRow="0" w:firstColumn="0" w:lastColumn="0" w:oddVBand="0" w:evenVBand="0" w:oddHBand="0" w:evenHBand="0" w:firstRowFirstColumn="0" w:firstRowLastColumn="0" w:lastRowFirstColumn="0" w:lastRowLastColumn="0"/>
+              <w:rPr>
+                <w:color w:val="202012" w:themeColor="background2" w:themeShade="1A"/>
+                <w:sz w:val="28"/>
+                <w:szCs w:val="28"/>
+              </w:rPr>
+            </w:pPr>
+            <w:r>
+              <w:rPr>
+                <w:color w:val="202012" w:themeColor="background2" w:themeShade="1A"/>
+                <w:sz w:val="28"/>
+                <w:szCs w:val="28"/>
+              </w:rPr>
+              <w:t>3</w:t>
+            </w:r>
+          </w:p>
+        </w:tc>
+        <w:tc>
+          <w:tcPr>
+            <w:tcW w:w="636" w:type="dxa"/>
+          </w:tcPr>
+          <w:p>
+            <w:pPr>
+              <w:tabs>
+                <w:tab w:val="left" w:pos="1890"/>
+              </w:tabs>
+              <w:cnfStyle w:val="000000000000" w:firstRow="0" w:lastRow="0" w:firstColumn="0" w:lastColumn="0" w:oddVBand="0" w:evenVBand="0" w:oddHBand="0" w:evenHBand="0" w:firstRowFirstColumn="0" w:firstRowLastColumn="0" w:lastRowFirstColumn="0" w:lastRowLastColumn="0"/>
+              <w:rPr>
+                <w:color w:val="202012" w:themeColor="background2" w:themeShade="1A"/>
+                <w:sz w:val="28"/>
+                <w:szCs w:val="28"/>
+              </w:rPr>
+            </w:pPr>
+            <w:r>
+              <w:rPr>
+                <w:color w:val="202012" w:themeColor="background2" w:themeShade="1A"/>
+                <w:sz w:val="28"/>
+                <w:szCs w:val="28"/>
+              </w:rPr>
+              <w:t>3</w:t>
+            </w:r>
+          </w:p>
+        </w:tc>
+        <w:tc>
+          <w:tcPr>
+            <w:tcW w:w="2303" w:type="dxa"/>
+          </w:tcPr>
+          <w:p>
+            <w:pPr>
+              <w:tabs>
+                <w:tab w:val="left" w:pos="1890"/>
+              </w:tabs>
+              <w:cnfStyle w:val="000000000000" w:firstRow="0" w:lastRow="0" w:firstColumn="0" w:lastColumn="0" w:oddVBand="0" w:evenVBand="0" w:oddHBand="0" w:evenHBand="0" w:firstRowFirstColumn="0" w:firstRowLastColumn="0" w:lastRowFirstColumn="0" w:lastRowLastColumn="0"/>
+              <w:rPr>
+                <w:color w:val="202012" w:themeColor="background2" w:themeShade="1A"/>
+                <w:sz w:val="28"/>
+                <w:szCs w:val="28"/>
+              </w:rPr>
+            </w:pPr>
+            <w:r>
+              <w:rPr>
+                <w:color w:val="202012" w:themeColor="background2" w:themeShade="1A"/>
+                <w:sz w:val="28"/>
+                <w:szCs w:val="28"/>
+              </w:rPr>
+              <w:t>57.14%</w:t>
+            </w:r>
+          </w:p>
+        </w:tc>
+        <w:tc>
+          <w:tcPr>
+            <w:tcW w:w="2102" w:type="dxa"/>
+          </w:tcPr>
+          <w:p>
+            <w:pPr>
+              <w:tabs>
+                <w:tab w:val="left" w:pos="1890"/>
+              </w:tabs>
+              <w:cnfStyle w:val="000000000000" w:firstRow="0" w:lastRow="0" w:firstColumn="0" w:lastColumn="0" w:oddVBand="0" w:evenVBand="0" w:oddHBand="0" w:evenHBand="0" w:firstRowFirstColumn="0" w:firstRowLastColumn="0" w:lastRowFirstColumn="0" w:lastRowLastColumn="0"/>
+              <w:rPr>
+                <w:color w:val="202012" w:themeColor="background2" w:themeShade="1A"/>
+                <w:sz w:val="28"/>
+                <w:szCs w:val="28"/>
+              </w:rPr>
+            </w:pPr>
+            <w:r>
+              <w:rPr>
+                <w:color w:val="202012" w:themeColor="background2" w:themeShade="1A"/>
+                <w:sz w:val="28"/>
+                <w:szCs w:val="28"/>
+              </w:rPr>
+              <w:t>80.65%</w:t>
+            </w:r>
+          </w:p>
+        </w:tc>
+      </w:tr>
+      <w:tr>
+        <w:trPr>
+          <w:cnfStyle w:val="000000100000" w:firstRow="0" w:lastRow="0" w:firstColumn="0" w:lastColumn="0" w:oddVBand="0" w:evenVBand="0" w:oddHBand="1" w:evenHBand="0" w:firstRowFirstColumn="0" w:firstRowLastColumn="0" w:lastRowFirstColumn="0" w:lastRowLastColumn="0"/>
+          <w:trHeight w:val="493"/>
+        </w:trPr>
+        <w:tc>
+          <w:tcPr>
+            <w:cnfStyle w:val="001000000000" w:firstRow="0" w:lastRow="0" w:firstColumn="1" w:lastColumn="0" w:oddVBand="0" w:evenVBand="0" w:oddHBand="0" w:evenHBand="0" w:firstRowFirstColumn="0" w:firstRowLastColumn="0" w:lastRowFirstColumn="0" w:lastRowLastColumn="0"/>
+            <w:tcW w:w="2845" w:type="dxa"/>
+          </w:tcPr>
+          <w:p>
+            <w:pPr>
+              <w:tabs>
+                <w:tab w:val="left" w:pos="1890"/>
+              </w:tabs>
+              <w:rPr>
+                <w:b w:val="0"/>
+                <w:bCs w:val="0"/>
+                <w:color w:val="202012" w:themeColor="background2" w:themeShade="1A"/>
+                <w:sz w:val="28"/>
+                <w:szCs w:val="28"/>
+              </w:rPr>
+            </w:pPr>
+            <w:r>
+              <w:rPr>
+                <w:color w:val="202012" w:themeColor="background2" w:themeShade="1A"/>
+                <w:sz w:val="28"/>
+                <w:szCs w:val="28"/>
+              </w:rPr>
+              <w:t>Goldquelle</w:t>
+            </w:r>
+          </w:p>
+        </w:tc>
+        <w:tc>
+          <w:tcPr>
+            <w:tcW w:w="613" w:type="dxa"/>
+          </w:tcPr>
+          <w:p>
+            <w:pPr>
+              <w:tabs>
+                <w:tab w:val="left" w:pos="1890"/>
+              </w:tabs>
+              <w:cnfStyle w:val="000000100000" w:firstRow="0" w:lastRow="0" w:firstColumn="0" w:lastColumn="0" w:oddVBand="0" w:evenVBand="0" w:oddHBand="1" w:evenHBand="0" w:firstRowFirstColumn="0" w:firstRowLastColumn="0" w:lastRowFirstColumn="0" w:lastRowLastColumn="0"/>
+              <w:rPr>
+                <w:color w:val="202012" w:themeColor="background2" w:themeShade="1A"/>
+                <w:sz w:val="28"/>
+                <w:szCs w:val="28"/>
+              </w:rPr>
+            </w:pPr>
+            <w:r>
+              <w:rPr>
+                <w:color w:val="202012" w:themeColor="background2" w:themeShade="1A"/>
+                <w:sz w:val="28"/>
+                <w:szCs w:val="28"/>
+              </w:rPr>
+              <w:t>1</w:t>
+            </w:r>
+          </w:p>
+        </w:tc>
+        <w:tc>
+          <w:tcPr>
+            <w:tcW w:w="644" w:type="dxa"/>
+          </w:tcPr>
+          <w:p>
+            <w:pPr>
+              <w:tabs>
+                <w:tab w:val="left" w:pos="1890"/>
+              </w:tabs>
+              <w:cnfStyle w:val="000000100000" w:firstRow="0" w:lastRow="0" w:firstColumn="0" w:lastColumn="0" w:oddVBand="0" w:evenVBand="0" w:oddHBand="1" w:evenHBand="0" w:firstRowFirstColumn="0" w:firstRowLastColumn="0" w:lastRowFirstColumn="0" w:lastRowLastColumn="0"/>
+              <w:rPr>
+                <w:color w:val="202012" w:themeColor="background2" w:themeShade="1A"/>
+                <w:sz w:val="28"/>
+                <w:szCs w:val="28"/>
+              </w:rPr>
+            </w:pPr>
+            <w:r>
+              <w:rPr>
+                <w:color w:val="202012" w:themeColor="background2" w:themeShade="1A"/>
+                <w:sz w:val="28"/>
+                <w:szCs w:val="28"/>
+              </w:rPr>
+              <w:t>24</w:t>
+            </w:r>
+          </w:p>
+        </w:tc>
+        <w:tc>
+          <w:tcPr>
+            <w:tcW w:w="604" w:type="dxa"/>
+          </w:tcPr>
+          <w:p>
+            <w:pPr>
+              <w:tabs>
+                <w:tab w:val="left" w:pos="1890"/>
+              </w:tabs>
+              <w:cnfStyle w:val="000000100000" w:firstRow="0" w:lastRow="0" w:firstColumn="0" w:lastColumn="0" w:oddVBand="0" w:evenVBand="0" w:oddHBand="1" w:evenHBand="0" w:firstRowFirstColumn="0" w:firstRowLastColumn="0" w:lastRowFirstColumn="0" w:lastRowLastColumn="0"/>
+              <w:rPr>
+                <w:color w:val="202012" w:themeColor="background2" w:themeShade="1A"/>
+                <w:sz w:val="28"/>
+                <w:szCs w:val="28"/>
+              </w:rPr>
+            </w:pPr>
+            <w:r>
+              <w:rPr>
+                <w:color w:val="202012" w:themeColor="background2" w:themeShade="1A"/>
+                <w:sz w:val="28"/>
+                <w:szCs w:val="28"/>
+              </w:rPr>
+              <w:t>0</w:t>
+            </w:r>
+          </w:p>
+        </w:tc>
+        <w:tc>
+          <w:tcPr>
+            <w:tcW w:w="636" w:type="dxa"/>
+          </w:tcPr>
+          <w:p>
+            <w:pPr>
+              <w:tabs>
+                <w:tab w:val="left" w:pos="1890"/>
+              </w:tabs>
+              <w:cnfStyle w:val="000000100000" w:firstRow="0" w:lastRow="0" w:firstColumn="0" w:lastColumn="0" w:oddVBand="0" w:evenVBand="0" w:oddHBand="1" w:evenHBand="0" w:firstRowFirstColumn="0" w:firstRowLastColumn="0" w:lastRowFirstColumn="0" w:lastRowLastColumn="0"/>
+              <w:rPr>
+                <w:color w:val="202012" w:themeColor="background2" w:themeShade="1A"/>
+                <w:sz w:val="28"/>
+                <w:szCs w:val="28"/>
+              </w:rPr>
+            </w:pPr>
+            <w:r>
+              <w:rPr>
+                <w:color w:val="202012" w:themeColor="background2" w:themeShade="1A"/>
+                <w:sz w:val="28"/>
+                <w:szCs w:val="28"/>
+              </w:rPr>
+              <w:t>6</w:t>
+            </w:r>
+          </w:p>
+        </w:tc>
+        <w:tc>
+          <w:tcPr>
+            <w:tcW w:w="2303" w:type="dxa"/>
+          </w:tcPr>
+          <w:p>
+            <w:pPr>
+              <w:tabs>
+                <w:tab w:val="left" w:pos="1890"/>
+              </w:tabs>
+              <w:cnfStyle w:val="000000100000" w:firstRow="0" w:lastRow="0" w:firstColumn="0" w:lastColumn="0" w:oddVBand="0" w:evenVBand="0" w:oddHBand="1" w:evenHBand="0" w:firstRowFirstColumn="0" w:firstRowLastColumn="0" w:lastRowFirstColumn="0" w:lastRowLastColumn="0"/>
+              <w:rPr>
+                <w:color w:val="202012" w:themeColor="background2" w:themeShade="1A"/>
+                <w:sz w:val="28"/>
+                <w:szCs w:val="28"/>
+              </w:rPr>
+            </w:pPr>
+            <w:r>
+              <w:rPr>
+                <w:color w:val="202012" w:themeColor="background2" w:themeShade="1A"/>
+                <w:sz w:val="28"/>
+                <w:szCs w:val="28"/>
+              </w:rPr>
+              <w:t>14.29%</w:t>
+            </w:r>
+          </w:p>
+        </w:tc>
+        <w:tc>
+          <w:tcPr>
+            <w:tcW w:w="2102" w:type="dxa"/>
+          </w:tcPr>
+          <w:p>
+            <w:pPr>
+              <w:tabs>
+                <w:tab w:val="left" w:pos="1890"/>
+              </w:tabs>
+              <w:cnfStyle w:val="000000100000" w:firstRow="0" w:lastRow="0" w:firstColumn="0" w:lastColumn="0" w:oddVBand="0" w:evenVBand="0" w:oddHBand="1" w:evenHBand="0" w:firstRowFirstColumn="0" w:firstRowLastColumn="0" w:lastRowFirstColumn="0" w:lastRowLastColumn="0"/>
+              <w:rPr>
+                <w:color w:val="202012" w:themeColor="background2" w:themeShade="1A"/>
+                <w:sz w:val="28"/>
+                <w:szCs w:val="28"/>
+              </w:rPr>
+            </w:pPr>
+            <w:r>
+              <w:rPr>
+                <w:color w:val="202012" w:themeColor="background2" w:themeShade="1A"/>
+                <w:sz w:val="28"/>
+                <w:szCs w:val="28"/>
+              </w:rPr>
+              <w:t>100.0%</w:t>
+            </w:r>
+          </w:p>
+        </w:tc>
+      </w:tr>
+      <w:tr>
+        <w:trPr>
+          <w:trHeight w:val="509"/>
+        </w:trPr>
+        <w:tc>
+          <w:tcPr>
+            <w:cnfStyle w:val="001000000000" w:firstRow="0" w:lastRow="0" w:firstColumn="1" w:lastColumn="0" w:oddVBand="0" w:evenVBand="0" w:oddHBand="0" w:evenHBand="0" w:firstRowFirstColumn="0" w:firstRowLastColumn="0" w:lastRowFirstColumn="0" w:lastRowLastColumn="0"/>
+            <w:tcW w:w="2845" w:type="dxa"/>
+          </w:tcPr>
+          <w:p>
+            <w:pPr>
+              <w:tabs>
+                <w:tab w:val="left" w:pos="1890"/>
+              </w:tabs>
+              <w:rPr>
+                <w:b w:val="0"/>
+                <w:bCs w:val="0"/>
+                <w:color w:val="202012" w:themeColor="background2" w:themeShade="1A"/>
+                <w:sz w:val="28"/>
+                <w:szCs w:val="28"/>
+              </w:rPr>
+            </w:pPr>
+            <w:r>
+              <w:rPr>
+                <w:color w:val="202012" w:themeColor="background2" w:themeShade="1A"/>
+                <w:sz w:val="28"/>
+                <w:szCs w:val="28"/>
+              </w:rPr>
+              <w:t>Calendula</w:t>
+            </w:r>
+          </w:p>
+        </w:tc>
+        <w:tc>
+          <w:tcPr>
+            <w:tcW w:w="613" w:type="dxa"/>
+          </w:tcPr>
+          <w:p>
+            <w:pPr>
+              <w:tabs>
+                <w:tab w:val="left" w:pos="1890"/>
+              </w:tabs>
+              <w:cnfStyle w:val="000000000000" w:firstRow="0" w:lastRow="0" w:firstColumn="0" w:lastColumn="0" w:oddVBand="0" w:evenVBand="0" w:oddHBand="0" w:evenHBand="0" w:firstRowFirstColumn="0" w:firstRowLastColumn="0" w:lastRowFirstColumn="0" w:lastRowLastColumn="0"/>
+              <w:rPr>
+                <w:color w:val="202012" w:themeColor="background2" w:themeShade="1A"/>
+                <w:sz w:val="28"/>
+                <w:szCs w:val="28"/>
+              </w:rPr>
+            </w:pPr>
+            <w:r>
+              <w:rPr>
+                <w:color w:val="202012" w:themeColor="background2" w:themeShade="1A"/>
+                <w:sz w:val="28"/>
+                <w:szCs w:val="28"/>
+              </w:rPr>
+              <w:t>9</w:t>
+            </w:r>
+          </w:p>
+        </w:tc>
+        <w:tc>
+          <w:tcPr>
+            <w:tcW w:w="644" w:type="dxa"/>
+          </w:tcPr>
+          <w:p>
+            <w:pPr>
+              <w:tabs>
+                <w:tab w:val="left" w:pos="1890"/>
+              </w:tabs>
+              <w:cnfStyle w:val="000000000000" w:firstRow="0" w:lastRow="0" w:firstColumn="0" w:lastColumn="0" w:oddVBand="0" w:evenVBand="0" w:oddHBand="0" w:evenHBand="0" w:firstRowFirstColumn="0" w:firstRowLastColumn="0" w:lastRowFirstColumn="0" w:lastRowLastColumn="0"/>
+              <w:rPr>
+                <w:color w:val="202012" w:themeColor="background2" w:themeShade="1A"/>
+                <w:sz w:val="28"/>
+                <w:szCs w:val="28"/>
+              </w:rPr>
+            </w:pPr>
+            <w:r>
+              <w:rPr>
+                <w:color w:val="202012" w:themeColor="background2" w:themeShade="1A"/>
+                <w:sz w:val="28"/>
+                <w:szCs w:val="28"/>
+              </w:rPr>
+              <w:t>16</w:t>
+            </w:r>
+          </w:p>
+        </w:tc>
+        <w:tc>
+          <w:tcPr>
+            <w:tcW w:w="604" w:type="dxa"/>
+          </w:tcPr>
+          <w:p>
+            <w:pPr>
+              <w:tabs>
+                <w:tab w:val="left" w:pos="1890"/>
+              </w:tabs>
+              <w:cnfStyle w:val="000000000000" w:firstRow="0" w:lastRow="0" w:firstColumn="0" w:lastColumn="0" w:oddVBand="0" w:evenVBand="0" w:oddHBand="0" w:evenHBand="0" w:firstRowFirstColumn="0" w:firstRowLastColumn="0" w:lastRowFirstColumn="0" w:lastRowLastColumn="0"/>
+              <w:rPr>
+                <w:color w:val="202012" w:themeColor="background2" w:themeShade="1A"/>
+                <w:sz w:val="28"/>
+                <w:szCs w:val="28"/>
+              </w:rPr>
+            </w:pPr>
+            <w:r>
+              <w:rPr>
+                <w:color w:val="202012" w:themeColor="background2" w:themeShade="1A"/>
+                <w:sz w:val="28"/>
+                <w:szCs w:val="28"/>
+              </w:rPr>
+              <w:t>0</w:t>
+            </w:r>
+          </w:p>
+        </w:tc>
+        <w:tc>
+          <w:tcPr>
+            <w:tcW w:w="636" w:type="dxa"/>
+          </w:tcPr>
+          <w:p>
+            <w:pPr>
+              <w:tabs>
+                <w:tab w:val="left" w:pos="1890"/>
+              </w:tabs>
+              <w:cnfStyle w:val="000000000000" w:firstRow="0" w:lastRow="0" w:firstColumn="0" w:lastColumn="0" w:oddVBand="0" w:evenVBand="0" w:oddHBand="0" w:evenHBand="0" w:firstRowFirstColumn="0" w:firstRowLastColumn="0" w:lastRowFirstColumn="0" w:lastRowLastColumn="0"/>
+              <w:rPr>
+                <w:color w:val="202012" w:themeColor="background2" w:themeShade="1A"/>
+                <w:sz w:val="28"/>
+                <w:szCs w:val="28"/>
+              </w:rPr>
+            </w:pPr>
+            <w:r>
+              <w:rPr>
+                <w:color w:val="202012" w:themeColor="background2" w:themeShade="1A"/>
+                <w:sz w:val="28"/>
+                <w:szCs w:val="28"/>
+              </w:rPr>
+              <w:t>6</w:t>
+            </w:r>
+          </w:p>
+        </w:tc>
+        <w:tc>
+          <w:tcPr>
+            <w:tcW w:w="2303" w:type="dxa"/>
+          </w:tcPr>
+          <w:p>
+            <w:pPr>
+              <w:tabs>
+                <w:tab w:val="left" w:pos="1890"/>
+              </w:tabs>
+              <w:cnfStyle w:val="000000000000" w:firstRow="0" w:lastRow="0" w:firstColumn="0" w:lastColumn="0" w:oddVBand="0" w:evenVBand="0" w:oddHBand="0" w:evenHBand="0" w:firstRowFirstColumn="0" w:firstRowLastColumn="0" w:lastRowFirstColumn="0" w:lastRowLastColumn="0"/>
+              <w:rPr>
+                <w:color w:val="202012" w:themeColor="background2" w:themeShade="1A"/>
+                <w:sz w:val="28"/>
+                <w:szCs w:val="28"/>
+              </w:rPr>
+            </w:pPr>
+            <w:r>
+              <w:rPr>
+                <w:color w:val="202012" w:themeColor="background2" w:themeShade="1A"/>
+                <w:sz w:val="28"/>
+                <w:szCs w:val="28"/>
+              </w:rPr>
+              <w:t>60.0 %</w:t>
+            </w:r>
+          </w:p>
+        </w:tc>
+        <w:tc>
+          <w:tcPr>
+            <w:tcW w:w="2102" w:type="dxa"/>
+          </w:tcPr>
+          <w:p>
+            <w:pPr>
+              <w:tabs>
+                <w:tab w:val="left" w:pos="1890"/>
+              </w:tabs>
+              <w:cnfStyle w:val="000000000000" w:firstRow="0" w:lastRow="0" w:firstColumn="0" w:lastColumn="0" w:oddVBand="0" w:evenVBand="0" w:oddHBand="0" w:evenHBand="0" w:firstRowFirstColumn="0" w:firstRowLastColumn="0" w:lastRowFirstColumn="0" w:lastRowLastColumn="0"/>
+              <w:rPr>
+                <w:color w:val="202012" w:themeColor="background2" w:themeShade="1A"/>
+                <w:sz w:val="28"/>
+                <w:szCs w:val="28"/>
+              </w:rPr>
+            </w:pPr>
+            <w:r>
+              <w:rPr>
+                <w:color w:val="202012" w:themeColor="background2" w:themeShade="1A"/>
+                <w:sz w:val="28"/>
+                <w:szCs w:val="28"/>
+              </w:rPr>
+              <w:t>100.0%</w:t>
+            </w:r>
+          </w:p>
+        </w:tc>
+      </w:tr>
+      <w:tr>
+        <w:trPr>
+          <w:cnfStyle w:val="000000100000" w:firstRow="0" w:lastRow="0" w:firstColumn="0" w:lastColumn="0" w:oddVBand="0" w:evenVBand="0" w:oddHBand="1" w:evenHBand="0" w:firstRowFirstColumn="0" w:firstRowLastColumn="0" w:lastRowFirstColumn="0" w:lastRowLastColumn="0"/>
+          <w:trHeight w:val="539"/>
+        </w:trPr>
+        <w:tc>
+          <w:tcPr>
+            <w:cnfStyle w:val="001000000000" w:firstRow="0" w:lastRow="0" w:firstColumn="1" w:lastColumn="0" w:oddVBand="0" w:evenVBand="0" w:oddHBand="0" w:evenHBand="0" w:firstRowFirstColumn="0" w:firstRowLastColumn="0" w:lastRowFirstColumn="0" w:lastRowLastColumn="0"/>
+            <w:tcW w:w="2845" w:type="dxa"/>
+          </w:tcPr>
+          <w:p>
+            <w:pPr>
+              <w:tabs>
+                <w:tab w:val="left" w:pos="1890"/>
+              </w:tabs>
+              <w:rPr>
+                <w:b w:val="0"/>
+                <w:bCs w:val="0"/>
+                <w:color w:val="202012" w:themeColor="background2" w:themeShade="1A"/>
+                <w:sz w:val="28"/>
+                <w:szCs w:val="28"/>
+              </w:rPr>
+            </w:pPr>
+            <w:r>
+              <w:rPr>
+                <w:color w:val="202012" w:themeColor="background2" w:themeShade="1A"/>
+                <w:sz w:val="28"/>
+                <w:szCs w:val="28"/>
+              </w:rPr>
+              <w:t>Leucanthemum</w:t>
+            </w:r>
+          </w:p>
+        </w:tc>
+        <w:tc>
+          <w:tcPr>
+            <w:tcW w:w="613" w:type="dxa"/>
+          </w:tcPr>
+          <w:p>
+            <w:pPr>
+              <w:tabs>
+                <w:tab w:val="left" w:pos="1890"/>
+              </w:tabs>
+              <w:cnfStyle w:val="000000100000" w:firstRow="0" w:lastRow="0" w:firstColumn="0" w:lastColumn="0" w:oddVBand="0" w:evenVBand="0" w:oddHBand="1" w:evenHBand="0" w:firstRowFirstColumn="0" w:firstRowLastColumn="0" w:lastRowFirstColumn="0" w:lastRowLastColumn="0"/>
+              <w:rPr>
+                <w:color w:val="202012" w:themeColor="background2" w:themeShade="1A"/>
+                <w:sz w:val="28"/>
+                <w:szCs w:val="28"/>
+              </w:rPr>
+            </w:pPr>
+            <w:r>
+              <w:rPr>
+                <w:color w:val="202012" w:themeColor="background2" w:themeShade="1A"/>
+                <w:sz w:val="28"/>
+                <w:szCs w:val="28"/>
+              </w:rPr>
+              <w:t>5</w:t>
+            </w:r>
+          </w:p>
+        </w:tc>
+        <w:tc>
+          <w:tcPr>
+            <w:tcW w:w="644" w:type="dxa"/>
+          </w:tcPr>
+          <w:p>
+            <w:pPr>
+              <w:tabs>
+                <w:tab w:val="left" w:pos="1890"/>
+              </w:tabs>
+              <w:cnfStyle w:val="000000100000" w:firstRow="0" w:lastRow="0" w:firstColumn="0" w:lastColumn="0" w:oddVBand="0" w:evenVBand="0" w:oddHBand="1" w:evenHBand="0" w:firstRowFirstColumn="0" w:firstRowLastColumn="0" w:lastRowFirstColumn="0" w:lastRowLastColumn="0"/>
+              <w:rPr>
+                <w:color w:val="202012" w:themeColor="background2" w:themeShade="1A"/>
+                <w:sz w:val="28"/>
+                <w:szCs w:val="28"/>
+              </w:rPr>
+            </w:pPr>
+            <w:r>
+              <w:rPr>
+                <w:color w:val="202012" w:themeColor="background2" w:themeShade="1A"/>
+                <w:sz w:val="28"/>
+                <w:szCs w:val="28"/>
+              </w:rPr>
+              <w:t>20</w:t>
+            </w:r>
+          </w:p>
+        </w:tc>
+        <w:tc>
+          <w:tcPr>
+            <w:tcW w:w="604" w:type="dxa"/>
+          </w:tcPr>
+          <w:p>
+            <w:pPr>
+              <w:tabs>
+                <w:tab w:val="left" w:pos="1890"/>
+              </w:tabs>
+              <w:cnfStyle w:val="000000100000" w:firstRow="0" w:lastRow="0" w:firstColumn="0" w:lastColumn="0" w:oddVBand="0" w:evenVBand="0" w:oddHBand="1" w:evenHBand="0" w:firstRowFirstColumn="0" w:firstRowLastColumn="0" w:lastRowFirstColumn="0" w:lastRowLastColumn="0"/>
+              <w:rPr>
+                <w:color w:val="202012" w:themeColor="background2" w:themeShade="1A"/>
+                <w:sz w:val="28"/>
+                <w:szCs w:val="28"/>
+              </w:rPr>
+            </w:pPr>
+            <w:r>
+              <w:rPr>
+                <w:color w:val="202012" w:themeColor="background2" w:themeShade="1A"/>
+                <w:sz w:val="28"/>
+                <w:szCs w:val="28"/>
+              </w:rPr>
+              <w:t>1</w:t>
+            </w:r>
+          </w:p>
+        </w:tc>
+        <w:tc>
+          <w:tcPr>
+            <w:tcW w:w="636" w:type="dxa"/>
+          </w:tcPr>
+          <w:p>
+            <w:pPr>
+              <w:tabs>
+                <w:tab w:val="left" w:pos="1890"/>
+              </w:tabs>
+              <w:cnfStyle w:val="000000100000" w:firstRow="0" w:lastRow="0" w:firstColumn="0" w:lastColumn="0" w:oddVBand="0" w:evenVBand="0" w:oddHBand="1" w:evenHBand="0" w:firstRowFirstColumn="0" w:firstRowLastColumn="0" w:lastRowFirstColumn="0" w:lastRowLastColumn="0"/>
+              <w:rPr>
+                <w:color w:val="202012" w:themeColor="background2" w:themeShade="1A"/>
+                <w:sz w:val="28"/>
+                <w:szCs w:val="28"/>
+              </w:rPr>
+            </w:pPr>
+            <w:r>
+              <w:rPr>
+                <w:color w:val="202012" w:themeColor="background2" w:themeShade="1A"/>
+                <w:sz w:val="28"/>
+                <w:szCs w:val="28"/>
+              </w:rPr>
+              <w:t>5</w:t>
+            </w:r>
+          </w:p>
+        </w:tc>
+        <w:tc>
+          <w:tcPr>
+            <w:tcW w:w="2303" w:type="dxa"/>
+          </w:tcPr>
+          <w:p>
+            <w:pPr>
+              <w:tabs>
+                <w:tab w:val="left" w:pos="1890"/>
+              </w:tabs>
+              <w:cnfStyle w:val="000000100000" w:firstRow="0" w:lastRow="0" w:firstColumn="0" w:lastColumn="0" w:oddVBand="0" w:evenVBand="0" w:oddHBand="1" w:evenHBand="0" w:firstRowFirstColumn="0" w:firstRowLastColumn="0" w:lastRowFirstColumn="0" w:lastRowLastColumn="0"/>
+              <w:rPr>
+                <w:color w:val="202012" w:themeColor="background2" w:themeShade="1A"/>
+                <w:sz w:val="28"/>
+                <w:szCs w:val="28"/>
+              </w:rPr>
+            </w:pPr>
+            <w:r>
+              <w:rPr>
+                <w:color w:val="202012" w:themeColor="background2" w:themeShade="1A"/>
+                <w:sz w:val="28"/>
+                <w:szCs w:val="28"/>
+              </w:rPr>
+              <w:t>50.0 %</w:t>
+            </w:r>
+          </w:p>
+        </w:tc>
+        <w:tc>
+          <w:tcPr>
+            <w:tcW w:w="2102" w:type="dxa"/>
+          </w:tcPr>
+          <w:p>
+            <w:pPr>
+              <w:tabs>
+                <w:tab w:val="left" w:pos="1890"/>
+              </w:tabs>
+              <w:cnfStyle w:val="000000100000" w:firstRow="0" w:lastRow="0" w:firstColumn="0" w:lastColumn="0" w:oddVBand="0" w:evenVBand="0" w:oddHBand="1" w:evenHBand="0" w:firstRowFirstColumn="0" w:firstRowLastColumn="0" w:lastRowFirstColumn="0" w:lastRowLastColumn="0"/>
+              <w:rPr>
+                <w:color w:val="202012" w:themeColor="background2" w:themeShade="1A"/>
+                <w:sz w:val="28"/>
+                <w:szCs w:val="28"/>
+              </w:rPr>
+            </w:pPr>
+            <w:r>
+              <w:rPr>
+                <w:color w:val="202012" w:themeColor="background2" w:themeShade="1A"/>
+                <w:sz w:val="28"/>
+                <w:szCs w:val="28"/>
+              </w:rPr>
+              <w:t>95.24%</w:t>
+            </w:r>
+          </w:p>
+        </w:tc>
+      </w:tr>
+    </w:tbl>
     <w:p>
       <w:pPr>
         <w:tabs>
@@ -1366,23 +2617,52 @@
     </w:p>
     <w:p>
       <w:pPr>
+        <w:tabs>
+          <w:tab w:val="left" w:pos="1890"/>
+        </w:tabs>
         <w:rPr>
           <w:b/>
           <w:bCs/>
-          <w:color w:val="000000" w:themeColor="text1"/>
-          <w:sz w:val="32"/>
-          <w:szCs w:val="32"/>
-        </w:rPr>
-      </w:pPr>
-      <w:r>
+          <w:color w:val="202012" w:themeColor="background2" w:themeShade="1A"/>
+          <w:sz w:val="28"/>
+          <w:szCs w:val="28"/>
+        </w:rPr>
+      </w:pPr>
+    </w:p>
+    <w:p>
+      <w:pPr>
+        <w:tabs>
+          <w:tab w:val="left" w:pos="1890"/>
+        </w:tabs>
         <w:rPr>
           <w:b/>
           <w:bCs/>
-          <w:color w:val="000000" w:themeColor="text1"/>
-          <w:sz w:val="32"/>
-          <w:szCs w:val="32"/>
-        </w:rPr>
-        <w:t>Accuracy of the classifier is 77.42%</w:t>
+          <w:color w:val="202012" w:themeColor="background2" w:themeShade="1A"/>
+          <w:sz w:val="28"/>
+          <w:szCs w:val="28"/>
+        </w:rPr>
+      </w:pPr>
+      <w:proofErr w:type="gramStart"/>
+      <w:r>
+        <w:rPr>
+          <w:b/>
+          <w:bCs/>
+          <w:color w:val="202012" w:themeColor="background2" w:themeShade="1A"/>
+          <w:sz w:val="28"/>
+          <w:szCs w:val="28"/>
+        </w:rPr>
+        <w:t>Accuracy :</w:t>
+      </w:r>
+      <w:proofErr w:type="gramEnd"/>
+      <w:r>
+        <w:rPr>
+          <w:b/>
+          <w:bCs/>
+          <w:color w:val="202012" w:themeColor="background2" w:themeShade="1A"/>
+          <w:sz w:val="28"/>
+          <w:szCs w:val="28"/>
+        </w:rPr>
+        <w:t xml:space="preserve">   80.65 %</w:t>
       </w:r>
     </w:p>
     <w:sectPr>
@@ -3403,6 +4683,7 @@
   <w:style w:type="character" w:default="1" w:styleId="DefaultParagraphFont">
     <w:name w:val="Default Paragraph Font"/>
     <w:uiPriority w:val="1"/>
+    <w:semiHidden/>
     <w:unhideWhenUsed/>
   </w:style>
   <w:style w:type="table" w:default="1" w:styleId="TableNormal">
@@ -4583,683 +5864,17 @@
     <w:basedOn w:val="DefaultParagraphFont"/>
     <w:rsid w:val="005744D1"/>
   </w:style>
-</w:styles>
-</file>
-
-<file path=word/glossary/document.xml><?xml version="1.0" encoding="utf-8"?>
-<w:glossaryDocument xmlns:wpc="http://schemas.microsoft.com/office/word/2010/wordprocessingCanvas" xmlns:mc="http://schemas.openxmlformats.org/markup-compatibility/2006" xmlns:o="urn:schemas-microsoft-com:office:office" xmlns:r="http://schemas.openxmlformats.org/officeDocument/2006/relationships" xmlns:m="http://schemas.openxmlformats.org/officeDocument/2006/math" xmlns:v="urn:schemas-microsoft-com:vml" xmlns:wp14="http://schemas.microsoft.com/office/word/2010/wordprocessingDrawing" xmlns:wp="http://schemas.openxmlformats.org/drawingml/2006/wordprocessingDrawing" xmlns:w10="urn:schemas-microsoft-com:office:word" xmlns:w="http://schemas.openxmlformats.org/wordprocessingml/2006/main" xmlns:w14="http://schemas.microsoft.com/office/word/2010/wordml" xmlns:w15="http://schemas.microsoft.com/office/word/2012/wordml" xmlns:wpg="http://schemas.microsoft.com/office/word/2010/wordprocessingGroup" xmlns:wpi="http://schemas.microsoft.com/office/word/2010/wordprocessingInk" xmlns:wne="http://schemas.microsoft.com/office/word/2006/wordml" xmlns:wps="http://schemas.microsoft.com/office/word/2010/wordprocessingShape" mc:Ignorable="w14 w15 wp14"/>
-</file>
-
-<file path=word/glossary/fontTable.xml><?xml version="1.0" encoding="utf-8"?>
-<w:fonts xmlns:mc="http://schemas.openxmlformats.org/markup-compatibility/2006" xmlns:r="http://schemas.openxmlformats.org/officeDocument/2006/relationships" xmlns:w="http://schemas.openxmlformats.org/wordprocessingml/2006/main" xmlns:w14="http://schemas.microsoft.com/office/word/2010/wordml" xmlns:w15="http://schemas.microsoft.com/office/word/2012/wordml" mc:Ignorable="w14 w15">
-  <w:font w:name="Symbol">
-    <w:panose1 w:val="05050102010706020507"/>
-    <w:charset w:val="02"/>
-    <w:family w:val="roman"/>
-    <w:pitch w:val="variable"/>
-    <w:sig w:usb0="00000000" w:usb1="10000000" w:usb2="00000000" w:usb3="00000000" w:csb0="80000000" w:csb1="00000000"/>
-  </w:font>
-  <w:font w:name="Times New Roman">
-    <w:panose1 w:val="02020603050405020304"/>
-    <w:charset w:val="00"/>
-    <w:family w:val="roman"/>
-    <w:pitch w:val="variable"/>
-    <w:sig w:usb0="E0002EFF" w:usb1="C0007843" w:usb2="00000009" w:usb3="00000000" w:csb0="000001FF" w:csb1="00000000"/>
-  </w:font>
-  <w:font w:name="Courier New">
-    <w:panose1 w:val="02070309020205020404"/>
-    <w:charset w:val="00"/>
-    <w:family w:val="modern"/>
-    <w:pitch w:val="fixed"/>
-    <w:sig w:usb0="E0002EFF" w:usb1="C0007843" w:usb2="00000009" w:usb3="00000000" w:csb0="000001FF" w:csb1="00000000"/>
-  </w:font>
-  <w:font w:name="Wingdings">
-    <w:panose1 w:val="05000000000000000000"/>
-    <w:charset w:val="02"/>
-    <w:family w:val="auto"/>
-    <w:pitch w:val="variable"/>
-    <w:sig w:usb0="00000000" w:usb1="10000000" w:usb2="00000000" w:usb3="00000000" w:csb0="80000000" w:csb1="00000000"/>
-  </w:font>
-  <w:font w:name="Verdana">
-    <w:panose1 w:val="020B0604030504040204"/>
-    <w:charset w:val="00"/>
-    <w:family w:val="swiss"/>
-    <w:pitch w:val="variable"/>
-    <w:sig w:usb0="A10006FF" w:usb1="4000205B" w:usb2="00000010" w:usb3="00000000" w:csb0="0000019F" w:csb1="00000000"/>
-  </w:font>
-  <w:font w:name="Tahoma">
-    <w:panose1 w:val="020B0604030504040204"/>
-    <w:charset w:val="00"/>
-    <w:family w:val="swiss"/>
-    <w:pitch w:val="variable"/>
-    <w:sig w:usb0="E1002EFF" w:usb1="C000605B" w:usb2="00000029" w:usb3="00000000" w:csb0="000101FF" w:csb1="00000000"/>
-  </w:font>
-  <w:font w:name="Segoe UI">
-    <w:panose1 w:val="020B0502040204020203"/>
-    <w:charset w:val="00"/>
-    <w:family w:val="swiss"/>
-    <w:pitch w:val="variable"/>
-    <w:sig w:usb0="E4002EFF" w:usb1="C000E47F" w:usb2="00000009" w:usb3="00000000" w:csb0="000001FF" w:csb1="00000000"/>
-  </w:font>
-  <w:font w:name="Consolas">
-    <w:panose1 w:val="020B0609020204030204"/>
-    <w:charset w:val="00"/>
-    <w:family w:val="modern"/>
-    <w:pitch w:val="fixed"/>
-    <w:sig w:usb0="E10002FF" w:usb1="4000FCFF" w:usb2="00000009" w:usb3="00000000" w:csb0="0000019F" w:csb1="00000000"/>
-  </w:font>
-  <w:font w:name="ff3">
-    <w:altName w:val="Times New Roman"/>
-    <w:panose1 w:val="00000000000000000000"/>
-    <w:charset w:val="00"/>
-    <w:family w:val="roman"/>
-    <w:notTrueType/>
-    <w:pitch w:val="default"/>
-  </w:font>
-  <w:font w:name="ArialMT">
-    <w:altName w:val="Arial Unicode MS"/>
-    <w:panose1 w:val="00000000000000000000"/>
-    <w:charset w:val="80"/>
-    <w:family w:val="auto"/>
-    <w:notTrueType/>
-    <w:pitch w:val="default"/>
-    <w:sig w:usb0="00000001" w:usb1="08070000" w:usb2="00000010" w:usb3="00000000" w:csb0="00020000" w:csb1="00000000"/>
-  </w:font>
-  <w:font w:name="Calibri">
-    <w:panose1 w:val="020F0502020204030204"/>
-    <w:charset w:val="00"/>
-    <w:family w:val="swiss"/>
-    <w:pitch w:val="variable"/>
-    <w:sig w:usb0="E00002FF" w:usb1="4000ACFF" w:usb2="00000001" w:usb3="00000000" w:csb0="0000019F" w:csb1="00000000"/>
-  </w:font>
-  <w:font w:name="Arial">
-    <w:panose1 w:val="020B0604020202020204"/>
-    <w:charset w:val="00"/>
-    <w:family w:val="swiss"/>
-    <w:pitch w:val="variable"/>
-    <w:sig w:usb0="E0002EFF" w:usb1="C0007843" w:usb2="00000009" w:usb3="00000000" w:csb0="000001FF" w:csb1="00000000"/>
-  </w:font>
-  <w:font w:name="Calibri Light">
-    <w:panose1 w:val="020F0302020204030204"/>
-    <w:charset w:val="00"/>
-    <w:family w:val="swiss"/>
-    <w:pitch w:val="variable"/>
-    <w:sig w:usb0="A00002EF" w:usb1="4000207B" w:usb2="00000000" w:usb3="00000000" w:csb0="0000019F" w:csb1="00000000"/>
-  </w:font>
-</w:fonts>
-</file>
-
-<file path=word/glossary/numbering.xml><?xml version="1.0" encoding="utf-8"?>
-<w:numbering xmlns:wpc="http://schemas.microsoft.com/office/word/2010/wordprocessingCanvas" xmlns:mc="http://schemas.openxmlformats.org/markup-compatibility/2006" xmlns:o="urn:schemas-microsoft-com:office:office" xmlns:r="http://schemas.openxmlformats.org/officeDocument/2006/relationships" xmlns:m="http://schemas.openxmlformats.org/officeDocument/2006/math" xmlns:v="urn:schemas-microsoft-com:vml" xmlns:wp14="http://schemas.microsoft.com/office/word/2010/wordprocessingDrawing" xmlns:wp="http://schemas.openxmlformats.org/drawingml/2006/wordprocessingDrawing" xmlns:w10="urn:schemas-microsoft-com:office:word" xmlns:w="http://schemas.openxmlformats.org/wordprocessingml/2006/main" xmlns:w14="http://schemas.microsoft.com/office/word/2010/wordml" xmlns:w15="http://schemas.microsoft.com/office/word/2012/wordml" xmlns:wpg="http://schemas.microsoft.com/office/word/2010/wordprocessingGroup" xmlns:wpi="http://schemas.microsoft.com/office/word/2010/wordprocessingInk" xmlns:wne="http://schemas.microsoft.com/office/word/2006/wordml" xmlns:wps="http://schemas.microsoft.com/office/word/2010/wordprocessingShape" mc:Ignorable="w14 w15 wp14">
-  <w:abstractNum w:abstractNumId="0">
-    <w:nsid w:val="7B734274"/>
-    <w:multiLevelType w:val="hybridMultilevel"/>
-    <w:tmpl w:val="28DC00DE"/>
-    <w:lvl w:ilvl="0" w:tplc="08B453DE">
-      <w:start w:val="1"/>
-      <w:numFmt w:val="bullet"/>
-      <w:pStyle w:val="ListBullet"/>
-      <w:lvlText w:val=""/>
-      <w:lvlJc w:val="left"/>
-      <w:pPr>
-        <w:tabs>
-          <w:tab w:val="num" w:pos="360"/>
-        </w:tabs>
-        <w:ind w:left="360" w:hanging="360"/>
-      </w:pPr>
-      <w:rPr>
-        <w:rFonts w:ascii="Symbol" w:hAnsi="Symbol" w:hint="default"/>
-        <w:color w:val="5B9BD5" w:themeColor="accent1"/>
-        <w:sz w:val="20"/>
-      </w:rPr>
-    </w:lvl>
-    <w:lvl w:ilvl="1" w:tplc="04090003">
-      <w:start w:val="1"/>
-      <w:numFmt w:val="bullet"/>
-      <w:lvlText w:val="o"/>
-      <w:lvlJc w:val="left"/>
-      <w:pPr>
-        <w:ind w:left="1440" w:hanging="360"/>
-      </w:pPr>
-      <w:rPr>
-        <w:rFonts w:ascii="Courier New" w:hAnsi="Courier New" w:cs="Courier New" w:hint="default"/>
-      </w:rPr>
-    </w:lvl>
-    <w:lvl w:ilvl="2" w:tplc="04090005" w:tentative="1">
-      <w:start w:val="1"/>
-      <w:numFmt w:val="bullet"/>
-      <w:lvlText w:val=""/>
-      <w:lvlJc w:val="left"/>
-      <w:pPr>
-        <w:ind w:left="2160" w:hanging="360"/>
-      </w:pPr>
-      <w:rPr>
-        <w:rFonts w:ascii="Wingdings" w:hAnsi="Wingdings" w:hint="default"/>
-      </w:rPr>
-    </w:lvl>
-    <w:lvl w:ilvl="3" w:tplc="04090001" w:tentative="1">
-      <w:start w:val="1"/>
-      <w:numFmt w:val="bullet"/>
-      <w:lvlText w:val=""/>
-      <w:lvlJc w:val="left"/>
-      <w:pPr>
-        <w:ind w:left="2880" w:hanging="360"/>
-      </w:pPr>
-      <w:rPr>
-        <w:rFonts w:ascii="Symbol" w:hAnsi="Symbol" w:hint="default"/>
-      </w:rPr>
-    </w:lvl>
-    <w:lvl w:ilvl="4" w:tplc="04090003" w:tentative="1">
-      <w:start w:val="1"/>
-      <w:numFmt w:val="bullet"/>
-      <w:lvlText w:val="o"/>
-      <w:lvlJc w:val="left"/>
-      <w:pPr>
-        <w:ind w:left="3600" w:hanging="360"/>
-      </w:pPr>
-      <w:rPr>
-        <w:rFonts w:ascii="Courier New" w:hAnsi="Courier New" w:cs="Courier New" w:hint="default"/>
-      </w:rPr>
-    </w:lvl>
-    <w:lvl w:ilvl="5" w:tplc="04090005" w:tentative="1">
-      <w:start w:val="1"/>
-      <w:numFmt w:val="bullet"/>
-      <w:lvlText w:val=""/>
-      <w:lvlJc w:val="left"/>
-      <w:pPr>
-        <w:ind w:left="4320" w:hanging="360"/>
-      </w:pPr>
-      <w:rPr>
-        <w:rFonts w:ascii="Wingdings" w:hAnsi="Wingdings" w:hint="default"/>
-      </w:rPr>
-    </w:lvl>
-    <w:lvl w:ilvl="6" w:tplc="04090001" w:tentative="1">
-      <w:start w:val="1"/>
-      <w:numFmt w:val="bullet"/>
-      <w:lvlText w:val=""/>
-      <w:lvlJc w:val="left"/>
-      <w:pPr>
-        <w:ind w:left="5040" w:hanging="360"/>
-      </w:pPr>
-      <w:rPr>
-        <w:rFonts w:ascii="Symbol" w:hAnsi="Symbol" w:hint="default"/>
-      </w:rPr>
-    </w:lvl>
-    <w:lvl w:ilvl="7" w:tplc="04090003" w:tentative="1">
-      <w:start w:val="1"/>
-      <w:numFmt w:val="bullet"/>
-      <w:lvlText w:val="o"/>
-      <w:lvlJc w:val="left"/>
-      <w:pPr>
-        <w:ind w:left="5760" w:hanging="360"/>
-      </w:pPr>
-      <w:rPr>
-        <w:rFonts w:ascii="Courier New" w:hAnsi="Courier New" w:cs="Courier New" w:hint="default"/>
-      </w:rPr>
-    </w:lvl>
-    <w:lvl w:ilvl="8" w:tplc="04090005" w:tentative="1">
-      <w:start w:val="1"/>
-      <w:numFmt w:val="bullet"/>
-      <w:lvlText w:val=""/>
-      <w:lvlJc w:val="left"/>
-      <w:pPr>
-        <w:ind w:left="6480" w:hanging="360"/>
-      </w:pPr>
-      <w:rPr>
-        <w:rFonts w:ascii="Wingdings" w:hAnsi="Wingdings" w:hint="default"/>
-      </w:rPr>
-    </w:lvl>
-  </w:abstractNum>
-  <w:num w:numId="1">
-    <w:abstractNumId w:val="0"/>
-  </w:num>
-</w:numbering>
-</file>
-
-<file path=word/glossary/settings.xml><?xml version="1.0" encoding="utf-8"?>
-<w:settings xmlns:mc="http://schemas.openxmlformats.org/markup-compatibility/2006" xmlns:o="urn:schemas-microsoft-com:office:office" xmlns:r="http://schemas.openxmlformats.org/officeDocument/2006/relationships" xmlns:m="http://schemas.openxmlformats.org/officeDocument/2006/math" xmlns:v="urn:schemas-microsoft-com:vml" xmlns:w10="urn:schemas-microsoft-com:office:word" xmlns:w="http://schemas.openxmlformats.org/wordprocessingml/2006/main" xmlns:w14="http://schemas.microsoft.com/office/word/2010/wordml" xmlns:w15="http://schemas.microsoft.com/office/word/2012/wordml" xmlns:sl="http://schemas.openxmlformats.org/schemaLibrary/2006/main" mc:Ignorable="w14 w15">
-  <w:view w:val="normal"/>
-  <w:defaultTabStop w:val="720"/>
-  <w:characterSpacingControl w:val="doNotCompress"/>
-  <w:compat>
-    <w:useFELayout/>
-    <w:compatSetting w:name="compatibilityMode" w:uri="http://schemas.microsoft.com/office/word" w:val="15"/>
-    <w:compatSetting w:name="overrideTableStyleFontSizeAndJustification" w:uri="http://schemas.microsoft.com/office/word" w:val="1"/>
-    <w:compatSetting w:name="enableOpenTypeFeatures" w:uri="http://schemas.microsoft.com/office/word" w:val="1"/>
-    <w:compatSetting w:name="doNotFlipMirrorIndents" w:uri="http://schemas.microsoft.com/office/word" w:val="1"/>
-    <w:compatSetting w:name="differentiateMultirowTableHeaders" w:uri="http://schemas.microsoft.com/office/word" w:val="1"/>
-  </w:compat>
-  <w:rsids>
-    <w:rsidRoot w:val="008E4B6A"/>
-    <w:rsid w:val="008E4B6A"/>
-  </w:rsids>
-  <m:mathPr>
-    <m:mathFont m:val="Cambria Math"/>
-    <m:brkBin m:val="before"/>
-    <m:brkBinSub m:val="--"/>
-    <m:smallFrac m:val="0"/>
-    <m:dispDef/>
-    <m:lMargin m:val="0"/>
-    <m:rMargin m:val="0"/>
-    <m:defJc m:val="centerGroup"/>
-    <m:wrapIndent m:val="1440"/>
-    <m:intLim m:val="subSup"/>
-    <m:naryLim m:val="undOvr"/>
-  </m:mathPr>
-  <w:themeFontLang w:val="en-US" w:bidi="ar-SA"/>
-  <w:clrSchemeMapping w:bg1="light1" w:t1="dark1" w:bg2="light2" w:t2="dark2" w:accent1="accent1" w:accent2="accent2" w:accent3="accent3" w:accent4="accent4" w:accent5="accent5" w:accent6="accent6" w:hyperlink="hyperlink" w:followedHyperlink="followedHyperlink"/>
-  <w:decimalSymbol w:val="."/>
-  <w:listSeparator w:val=","/>
-  <w15:chartTrackingRefBased/>
-</w:settings>
-</file>
-
-<file path=word/glossary/styles.xml><?xml version="1.0" encoding="utf-8"?>
-<w:styles xmlns:mc="http://schemas.openxmlformats.org/markup-compatibility/2006" xmlns:r="http://schemas.openxmlformats.org/officeDocument/2006/relationships" xmlns:w="http://schemas.openxmlformats.org/wordprocessingml/2006/main" xmlns:w14="http://schemas.microsoft.com/office/word/2010/wordml" xmlns:w15="http://schemas.microsoft.com/office/word/2012/wordml" mc:Ignorable="w14 w15">
-  <w:docDefaults>
-    <w:rPrDefault>
-      <w:rPr>
-        <w:rFonts w:asciiTheme="minorHAnsi" w:eastAsiaTheme="minorEastAsia" w:hAnsiTheme="minorHAnsi" w:cstheme="minorBidi"/>
-        <w:sz w:val="22"/>
-        <w:szCs w:val="22"/>
-        <w:lang w:val="en-US" w:eastAsia="en-US" w:bidi="ar-SA"/>
-      </w:rPr>
-    </w:rPrDefault>
-    <w:pPrDefault>
-      <w:pPr>
-        <w:spacing w:after="160" w:line="259" w:lineRule="auto"/>
-      </w:pPr>
-    </w:pPrDefault>
-  </w:docDefaults>
-  <w:latentStyles w:defLockedState="0" w:defUIPriority="99" w:defSemiHidden="0" w:defUnhideWhenUsed="0" w:defQFormat="0" w:count="371">
-    <w:lsdException w:name="Normal" w:uiPriority="0" w:qFormat="1"/>
-    <w:lsdException w:name="heading 1" w:uiPriority="9" w:qFormat="1"/>
-    <w:lsdException w:name="heading 2" w:semiHidden="1" w:uiPriority="9" w:unhideWhenUsed="1" w:qFormat="1"/>
-    <w:lsdException w:name="heading 3" w:semiHidden="1" w:uiPriority="9" w:unhideWhenUsed="1" w:qFormat="1"/>
-    <w:lsdException w:name="heading 4" w:semiHidden="1" w:uiPriority="9" w:unhideWhenUsed="1" w:qFormat="1"/>
-    <w:lsdException w:name="heading 5" w:semiHidden="1" w:uiPriority="9" w:unhideWhenUsed="1" w:qFormat="1"/>
-    <w:lsdException w:name="heading 6" w:semiHidden="1" w:uiPriority="9" w:unhideWhenUsed="1" w:qFormat="1"/>
-    <w:lsdException w:name="heading 7" w:semiHidden="1" w:uiPriority="9" w:unhideWhenUsed="1" w:qFormat="1"/>
-    <w:lsdException w:name="heading 8" w:semiHidden="1" w:uiPriority="9" w:unhideWhenUsed="1" w:qFormat="1"/>
-    <w:lsdException w:name="heading 9" w:semiHidden="1" w:uiPriority="9" w:unhideWhenUsed="1" w:qFormat="1"/>
-    <w:lsdException w:name="index 1" w:semiHidden="1" w:unhideWhenUsed="1"/>
-    <w:lsdException w:name="index 2" w:semiHidden="1" w:unhideWhenUsed="1"/>
-    <w:lsdException w:name="index 3" w:semiHidden="1" w:unhideWhenUsed="1"/>
-    <w:lsdException w:name="index 4" w:semiHidden="1" w:unhideWhenUsed="1"/>
-    <w:lsdException w:name="index 5" w:semiHidden="1" w:unhideWhenUsed="1"/>
-    <w:lsdException w:name="index 6" w:semiHidden="1" w:unhideWhenUsed="1"/>
-    <w:lsdException w:name="index 7" w:semiHidden="1" w:unhideWhenUsed="1"/>
-    <w:lsdException w:name="index 8" w:semiHidden="1" w:unhideWhenUsed="1"/>
-    <w:lsdException w:name="index 9" w:semiHidden="1" w:unhideWhenUsed="1"/>
-    <w:lsdException w:name="toc 1" w:semiHidden="1" w:uiPriority="39" w:unhideWhenUsed="1"/>
-    <w:lsdException w:name="toc 2" w:semiHidden="1" w:uiPriority="39" w:unhideWhenUsed="1"/>
-    <w:lsdException w:name="toc 3" w:semiHidden="1" w:uiPriority="39" w:unhideWhenUsed="1"/>
-    <w:lsdException w:name="toc 4" w:semiHidden="1" w:uiPriority="39" w:unhideWhenUsed="1"/>
-    <w:lsdException w:name="toc 5" w:semiHidden="1" w:uiPriority="39" w:unhideWhenUsed="1"/>
-    <w:lsdException w:name="toc 6" w:semiHidden="1" w:uiPriority="39" w:unhideWhenUsed="1"/>
-    <w:lsdException w:name="toc 7" w:semiHidden="1" w:uiPriority="39" w:unhideWhenUsed="1"/>
-    <w:lsdException w:name="toc 8" w:semiHidden="1" w:uiPriority="39" w:unhideWhenUsed="1"/>
-    <w:lsdException w:name="toc 9" w:semiHidden="1" w:uiPriority="39" w:unhideWhenUsed="1"/>
-    <w:lsdException w:name="Normal Indent" w:semiHidden="1" w:unhideWhenUsed="1"/>
-    <w:lsdException w:name="footnote text" w:semiHidden="1" w:unhideWhenUsed="1"/>
-    <w:lsdException w:name="annotation text" w:semiHidden="1" w:unhideWhenUsed="1"/>
-    <w:lsdException w:name="header" w:semiHidden="1" w:unhideWhenUsed="1"/>
-    <w:lsdException w:name="footer" w:semiHidden="1" w:unhideWhenUsed="1"/>
-    <w:lsdException w:name="index heading" w:semiHidden="1" w:unhideWhenUsed="1"/>
-    <w:lsdException w:name="caption" w:semiHidden="1" w:uiPriority="35" w:unhideWhenUsed="1" w:qFormat="1"/>
-    <w:lsdException w:name="table of figures" w:semiHidden="1" w:unhideWhenUsed="1"/>
-    <w:lsdException w:name="envelope address" w:semiHidden="1" w:unhideWhenUsed="1"/>
-    <w:lsdException w:name="envelope return" w:semiHidden="1" w:unhideWhenUsed="1"/>
-    <w:lsdException w:name="footnote reference" w:semiHidden="1" w:unhideWhenUsed="1"/>
-    <w:lsdException w:name="annotation reference" w:semiHidden="1" w:unhideWhenUsed="1"/>
-    <w:lsdException w:name="line number" w:semiHidden="1" w:unhideWhenUsed="1"/>
-    <w:lsdException w:name="page number" w:semiHidden="1" w:unhideWhenUsed="1"/>
-    <w:lsdException w:name="endnote reference" w:semiHidden="1" w:unhideWhenUsed="1"/>
-    <w:lsdException w:name="endnote text" w:semiHidden="1" w:unhideWhenUsed="1"/>
-    <w:lsdException w:name="table of authorities" w:semiHidden="1" w:unhideWhenUsed="1"/>
-    <w:lsdException w:name="macro" w:semiHidden="1" w:unhideWhenUsed="1"/>
-    <w:lsdException w:name="toa heading" w:semiHidden="1" w:unhideWhenUsed="1"/>
-    <w:lsdException w:name="List" w:semiHidden="1" w:unhideWhenUsed="1"/>
-    <w:lsdException w:name="List Bullet" w:semiHidden="1" w:uiPriority="12" w:unhideWhenUsed="1" w:qFormat="1"/>
-    <w:lsdException w:name="List Number" w:semiHidden="1" w:unhideWhenUsed="1"/>
-    <w:lsdException w:name="List 2" w:semiHidden="1" w:unhideWhenUsed="1"/>
-    <w:lsdException w:name="List 3" w:semiHidden="1" w:unhideWhenUsed="1"/>
-    <w:lsdException w:name="List 4" w:semiHidden="1" w:unhideWhenUsed="1"/>
-    <w:lsdException w:name="List 5" w:semiHidden="1" w:unhideWhenUsed="1"/>
-    <w:lsdException w:name="List Bullet 2" w:semiHidden="1" w:unhideWhenUsed="1"/>
-    <w:lsdException w:name="List Bullet 3" w:semiHidden="1" w:unhideWhenUsed="1"/>
-    <w:lsdException w:name="List Bullet 4" w:semiHidden="1" w:unhideWhenUsed="1"/>
-    <w:lsdException w:name="List Bullet 5" w:semiHidden="1" w:unhideWhenUsed="1"/>
-    <w:lsdException w:name="List Number 2" w:semiHidden="1" w:unhideWhenUsed="1"/>
-    <w:lsdException w:name="List Number 3" w:semiHidden="1" w:unhideWhenUsed="1"/>
-    <w:lsdException w:name="List Number 4" w:semiHidden="1" w:unhideWhenUsed="1"/>
-    <w:lsdException w:name="List Number 5" w:semiHidden="1" w:unhideWhenUsed="1"/>
-    <w:lsdException w:name="Title" w:uiPriority="10" w:qFormat="1"/>
-    <w:lsdException w:name="Closing" w:semiHidden="1" w:unhideWhenUsed="1"/>
-    <w:lsdException w:name="Signature" w:semiHidden="1" w:unhideWhenUsed="1"/>
-    <w:lsdException w:name="Default Paragraph Font" w:semiHidden="1" w:uiPriority="1" w:unhideWhenUsed="1"/>
-    <w:lsdException w:name="Body Text" w:semiHidden="1" w:unhideWhenUsed="1"/>
-    <w:lsdException w:name="Body Text Indent" w:semiHidden="1" w:unhideWhenUsed="1"/>
-    <w:lsdException w:name="List Continue" w:semiHidden="1" w:unhideWhenUsed="1"/>
-    <w:lsdException w:name="List Continue 2" w:semiHidden="1" w:unhideWhenUsed="1"/>
-    <w:lsdException w:name="List Continue 3" w:semiHidden="1" w:unhideWhenUsed="1"/>
-    <w:lsdException w:name="List Continue 4" w:semiHidden="1" w:unhideWhenUsed="1"/>
-    <w:lsdException w:name="List Continue 5" w:semiHidden="1" w:unhideWhenUsed="1"/>
-    <w:lsdException w:name="Message Header" w:semiHidden="1" w:unhideWhenUsed="1"/>
-    <w:lsdException w:name="Subtitle" w:uiPriority="11" w:qFormat="1"/>
-    <w:lsdException w:name="Salutation" w:semiHidden="1" w:unhideWhenUsed="1"/>
-    <w:lsdException w:name="Date" w:semiHidden="1" w:unhideWhenUsed="1"/>
-    <w:lsdException w:name="Body Text First Indent" w:semiHidden="1" w:unhideWhenUsed="1"/>
-    <w:lsdException w:name="Body Text First Indent 2" w:semiHidden="1" w:unhideWhenUsed="1"/>
-    <w:lsdException w:name="Note Heading" w:semiHidden="1" w:unhideWhenUsed="1"/>
-    <w:lsdException w:name="Body Text 2" w:semiHidden="1" w:unhideWhenUsed="1"/>
-    <w:lsdException w:name="Body Text 3" w:semiHidden="1" w:unhideWhenUsed="1"/>
-    <w:lsdException w:name="Body Text Indent 2" w:semiHidden="1" w:unhideWhenUsed="1"/>
-    <w:lsdException w:name="Body Text Indent 3" w:semiHidden="1" w:unhideWhenUsed="1"/>
-    <w:lsdException w:name="Block Text" w:semiHidden="1" w:unhideWhenUsed="1"/>
-    <w:lsdException w:name="Hyperlink" w:semiHidden="1" w:unhideWhenUsed="1"/>
-    <w:lsdException w:name="FollowedHyperlink" w:semiHidden="1" w:unhideWhenUsed="1"/>
-    <w:lsdException w:name="Strong" w:uiPriority="22" w:qFormat="1"/>
-    <w:lsdException w:name="Emphasis" w:uiPriority="8" w:qFormat="1"/>
-    <w:lsdException w:name="Document Map" w:semiHidden="1" w:unhideWhenUsed="1"/>
-    <w:lsdException w:name="Plain Text" w:semiHidden="1" w:unhideWhenUsed="1"/>
-    <w:lsdException w:name="E-mail Signature" w:semiHidden="1" w:unhideWhenUsed="1"/>
-    <w:lsdException w:name="HTML Top of Form" w:semiHidden="1" w:unhideWhenUsed="1"/>
-    <w:lsdException w:name="HTML Bottom of Form" w:semiHidden="1" w:unhideWhenUsed="1"/>
-    <w:lsdException w:name="Normal (Web)" w:semiHidden="1" w:unhideWhenUsed="1"/>
-    <w:lsdException w:name="HTML Acronym" w:semiHidden="1" w:unhideWhenUsed="1"/>
-    <w:lsdException w:name="HTML Address" w:semiHidden="1" w:unhideWhenUsed="1"/>
-    <w:lsdException w:name="HTML Cite" w:semiHidden="1" w:unhideWhenUsed="1"/>
-    <w:lsdException w:name="HTML Code" w:semiHidden="1" w:unhideWhenUsed="1"/>
-    <w:lsdException w:name="HTML Definition" w:semiHidden="1" w:unhideWhenUsed="1"/>
-    <w:lsdException w:name="HTML Keyboard" w:semiHidden="1" w:unhideWhenUsed="1"/>
-    <w:lsdException w:name="HTML Preformatted" w:semiHidden="1" w:unhideWhenUsed="1"/>
-    <w:lsdException w:name="HTML Sample" w:semiHidden="1" w:unhideWhenUsed="1"/>
-    <w:lsdException w:name="HTML Typewriter" w:semiHidden="1" w:unhideWhenUsed="1"/>
-    <w:lsdException w:name="HTML Variable" w:semiHidden="1" w:unhideWhenUsed="1"/>
-    <w:lsdException w:name="Normal Table" w:semiHidden="1" w:unhideWhenUsed="1"/>
-    <w:lsdException w:name="annotation subject" w:semiHidden="1" w:unhideWhenUsed="1"/>
-    <w:lsdException w:name="No List" w:semiHidden="1" w:unhideWhenUsed="1"/>
-    <w:lsdException w:name="Outline List 1" w:semiHidden="1" w:unhideWhenUsed="1"/>
-    <w:lsdException w:name="Outline List 2" w:semiHidden="1" w:unhideWhenUsed="1"/>
-    <w:lsdException w:name="Outline List 3" w:semiHidden="1" w:unhideWhenUsed="1"/>
-    <w:lsdException w:name="Table Simple 1" w:semiHidden="1" w:unhideWhenUsed="1"/>
-    <w:lsdException w:name="Table Simple 2" w:semiHidden="1" w:unhideWhenUsed="1"/>
-    <w:lsdException w:name="Table Simple 3" w:semiHidden="1" w:unhideWhenUsed="1"/>
-    <w:lsdException w:name="Table Classic 1" w:semiHidden="1" w:unhideWhenUsed="1"/>
-    <w:lsdException w:name="Table Classic 2" w:semiHidden="1" w:unhideWhenUsed="1"/>
-    <w:lsdException w:name="Table Classic 3" w:semiHidden="1" w:unhideWhenUsed="1"/>
-    <w:lsdException w:name="Table Classic 4" w:semiHidden="1" w:unhideWhenUsed="1"/>
-    <w:lsdException w:name="Table Colorful 1" w:semiHidden="1" w:unhideWhenUsed="1"/>
-    <w:lsdException w:name="Table Colorful 2" w:semiHidden="1" w:unhideWhenUsed="1"/>
-    <w:lsdException w:name="Table Colorful 3" w:semiHidden="1" w:unhideWhenUsed="1"/>
-    <w:lsdException w:name="Table Columns 1" w:semiHidden="1" w:unhideWhenUsed="1"/>
-    <w:lsdException w:name="Table Columns 2" w:semiHidden="1" w:unhideWhenUsed="1"/>
-    <w:lsdException w:name="Table Columns 3" w:semiHidden="1" w:unhideWhenUsed="1"/>
-    <w:lsdException w:name="Table Columns 4" w:semiHidden="1" w:unhideWhenUsed="1"/>
-    <w:lsdException w:name="Table Columns 5" w:semiHidden="1" w:unhideWhenUsed="1"/>
-    <w:lsdException w:name="Table Grid 1" w:semiHidden="1" w:unhideWhenUsed="1"/>
-    <w:lsdException w:name="Table Grid 2" w:semiHidden="1" w:unhideWhenUsed="1"/>
-    <w:lsdException w:name="Table Grid 3" w:semiHidden="1" w:unhideWhenUsed="1"/>
-    <w:lsdException w:name="Table Grid 4" w:semiHidden="1" w:unhideWhenUsed="1"/>
-    <w:lsdException w:name="Table Grid 5" w:semiHidden="1" w:unhideWhenUsed="1"/>
-    <w:lsdException w:name="Table Grid 6" w:semiHidden="1" w:unhideWhenUsed="1"/>
-    <w:lsdException w:name="Table Grid 7" w:semiHidden="1" w:unhideWhenUsed="1"/>
-    <w:lsdException w:name="Table Grid 8" w:semiHidden="1" w:unhideWhenUsed="1"/>
-    <w:lsdException w:name="Table List 1" w:semiHidden="1" w:unhideWhenUsed="1"/>
-    <w:lsdException w:name="Table List 2" w:semiHidden="1" w:unhideWhenUsed="1"/>
-    <w:lsdException w:name="Table List 3" w:semiHidden="1" w:unhideWhenUsed="1"/>
-    <w:lsdException w:name="Table List 4" w:semiHidden="1" w:unhideWhenUsed="1"/>
-    <w:lsdException w:name="Table List 5" w:semiHidden="1" w:unhideWhenUsed="1"/>
-    <w:lsdException w:name="Table List 6" w:semiHidden="1" w:unhideWhenUsed="1"/>
-    <w:lsdException w:name="Table List 7" w:semiHidden="1" w:unhideWhenUsed="1"/>
-    <w:lsdException w:name="Table List 8" w:semiHidden="1" w:unhideWhenUsed="1"/>
-    <w:lsdException w:name="Table 3D effects 1" w:semiHidden="1" w:unhideWhenUsed="1"/>
-    <w:lsdException w:name="Table 3D effects 2" w:semiHidden="1" w:unhideWhenUsed="1"/>
-    <w:lsdException w:name="Table 3D effects 3" w:semiHidden="1" w:unhideWhenUsed="1"/>
-    <w:lsdException w:name="Table Contemporary" w:semiHidden="1" w:unhideWhenUsed="1"/>
-    <w:lsdException w:name="Table Elegant" w:semiHidden="1" w:unhideWhenUsed="1"/>
-    <w:lsdException w:name="Table Professional" w:semiHidden="1" w:unhideWhenUsed="1"/>
-    <w:lsdException w:name="Table Subtle 1" w:semiHidden="1" w:unhideWhenUsed="1"/>
-    <w:lsdException w:name="Table Subtle 2" w:semiHidden="1" w:unhideWhenUsed="1"/>
-    <w:lsdException w:name="Table Web 1" w:semiHidden="1" w:unhideWhenUsed="1"/>
-    <w:lsdException w:name="Table Web 2" w:semiHidden="1" w:unhideWhenUsed="1"/>
-    <w:lsdException w:name="Table Web 3" w:semiHidden="1" w:unhideWhenUsed="1"/>
-    <w:lsdException w:name="Balloon Text" w:semiHidden="1" w:unhideWhenUsed="1"/>
-    <w:lsdException w:name="Table Grid" w:uiPriority="39"/>
-    <w:lsdException w:name="Table Theme" w:semiHidden="1" w:unhideWhenUsed="1"/>
-    <w:lsdException w:name="Placeholder Text" w:semiHidden="1"/>
-    <w:lsdException w:name="No Spacing" w:uiPriority="1" w:qFormat="1"/>
-    <w:lsdException w:name="Light Shading" w:uiPriority="60"/>
-    <w:lsdException w:name="Light List" w:uiPriority="61"/>
-    <w:lsdException w:name="Light Grid" w:uiPriority="62"/>
-    <w:lsdException w:name="Medium Shading 1" w:uiPriority="63"/>
-    <w:lsdException w:name="Medium Shading 2" w:uiPriority="64"/>
-    <w:lsdException w:name="Medium List 1" w:uiPriority="65"/>
-    <w:lsdException w:name="Medium List 2" w:uiPriority="66"/>
-    <w:lsdException w:name="Medium Grid 1" w:uiPriority="67"/>
-    <w:lsdException w:name="Medium Grid 2" w:uiPriority="68"/>
-    <w:lsdException w:name="Medium Grid 3" w:uiPriority="69"/>
-    <w:lsdException w:name="Dark List" w:uiPriority="70"/>
-    <w:lsdException w:name="Colorful Shading" w:uiPriority="71"/>
-    <w:lsdException w:name="Colorful List" w:uiPriority="72"/>
-    <w:lsdException w:name="Colorful Grid" w:uiPriority="73"/>
-    <w:lsdException w:name="Light Shading Accent 1" w:uiPriority="60"/>
-    <w:lsdException w:name="Light List Accent 1" w:uiPriority="61"/>
-    <w:lsdException w:name="Light Grid Accent 1" w:uiPriority="62"/>
-    <w:lsdException w:name="Medium Shading 1 Accent 1" w:uiPriority="63"/>
-    <w:lsdException w:name="Medium Shading 2 Accent 1" w:uiPriority="64"/>
-    <w:lsdException w:name="Medium List 1 Accent 1" w:uiPriority="65"/>
-    <w:lsdException w:name="Revision" w:semiHidden="1"/>
-    <w:lsdException w:name="List Paragraph" w:uiPriority="34" w:qFormat="1"/>
-    <w:lsdException w:name="Quote" w:uiPriority="29" w:qFormat="1"/>
-    <w:lsdException w:name="Intense Quote" w:uiPriority="30" w:qFormat="1"/>
-    <w:lsdException w:name="Medium List 2 Accent 1" w:uiPriority="66"/>
-    <w:lsdException w:name="Medium Grid 1 Accent 1" w:uiPriority="67"/>
-    <w:lsdException w:name="Medium Grid 2 Accent 1" w:uiPriority="68"/>
-    <w:lsdException w:name="Medium Grid 3 Accent 1" w:uiPriority="69"/>
-    <w:lsdException w:name="Dark List Accent 1" w:uiPriority="70"/>
-    <w:lsdException w:name="Colorful Shading Accent 1" w:uiPriority="71"/>
-    <w:lsdException w:name="Colorful List Accent 1" w:uiPriority="72"/>
-    <w:lsdException w:name="Colorful Grid Accent 1" w:uiPriority="73"/>
-    <w:lsdException w:name="Light Shading Accent 2" w:uiPriority="60"/>
-    <w:lsdException w:name="Light List Accent 2" w:uiPriority="61"/>
-    <w:lsdException w:name="Light Grid Accent 2" w:uiPriority="62"/>
-    <w:lsdException w:name="Medium Shading 1 Accent 2" w:uiPriority="63"/>
-    <w:lsdException w:name="Medium Shading 2 Accent 2" w:uiPriority="64"/>
-    <w:lsdException w:name="Medium List 1 Accent 2" w:uiPriority="65"/>
-    <w:lsdException w:name="Medium List 2 Accent 2" w:uiPriority="66"/>
-    <w:lsdException w:name="Medium Grid 1 Accent 2" w:uiPriority="67"/>
-    <w:lsdException w:name="Medium Grid 2 Accent 2" w:uiPriority="68"/>
-    <w:lsdException w:name="Medium Grid 3 Accent 2" w:uiPriority="69"/>
-    <w:lsdException w:name="Dark List Accent 2" w:uiPriority="70"/>
-    <w:lsdException w:name="Colorful Shading Accent 2" w:uiPriority="71"/>
-    <w:lsdException w:name="Colorful List Accent 2" w:uiPriority="72"/>
-    <w:lsdException w:name="Colorful Grid Accent 2" w:uiPriority="73"/>
-    <w:lsdException w:name="Light Shading Accent 3" w:uiPriority="60"/>
-    <w:lsdException w:name="Light List Accent 3" w:uiPriority="61"/>
-    <w:lsdException w:name="Light Grid Accent 3" w:uiPriority="62"/>
-    <w:lsdException w:name="Medium Shading 1 Accent 3" w:uiPriority="63"/>
-    <w:lsdException w:name="Medium Shading 2 Accent 3" w:uiPriority="64"/>
-    <w:lsdException w:name="Medium List 1 Accent 3" w:uiPriority="65"/>
-    <w:lsdException w:name="Medium List 2 Accent 3" w:uiPriority="66"/>
-    <w:lsdException w:name="Medium Grid 1 Accent 3" w:uiPriority="67"/>
-    <w:lsdException w:name="Medium Grid 2 Accent 3" w:uiPriority="68"/>
-    <w:lsdException w:name="Medium Grid 3 Accent 3" w:uiPriority="69"/>
-    <w:lsdException w:name="Dark List Accent 3" w:uiPriority="70"/>
-    <w:lsdException w:name="Colorful Shading Accent 3" w:uiPriority="71"/>
-    <w:lsdException w:name="Colorful List Accent 3" w:uiPriority="72"/>
-    <w:lsdException w:name="Colorful Grid Accent 3" w:uiPriority="73"/>
-    <w:lsdException w:name="Light Shading Accent 4" w:uiPriority="60"/>
-    <w:lsdException w:name="Light List Accent 4" w:uiPriority="61"/>
-    <w:lsdException w:name="Light Grid Accent 4" w:uiPriority="62"/>
-    <w:lsdException w:name="Medium Shading 1 Accent 4" w:uiPriority="63"/>
-    <w:lsdException w:name="Medium Shading 2 Accent 4" w:uiPriority="64"/>
-    <w:lsdException w:name="Medium List 1 Accent 4" w:uiPriority="65"/>
-    <w:lsdException w:name="Medium List 2 Accent 4" w:uiPriority="66"/>
-    <w:lsdException w:name="Medium Grid 1 Accent 4" w:uiPriority="67"/>
-    <w:lsdException w:name="Medium Grid 2 Accent 4" w:uiPriority="68"/>
-    <w:lsdException w:name="Medium Grid 3 Accent 4" w:uiPriority="69"/>
-    <w:lsdException w:name="Dark List Accent 4" w:uiPriority="70"/>
-    <w:lsdException w:name="Colorful Shading Accent 4" w:uiPriority="71"/>
-    <w:lsdException w:name="Colorful List Accent 4" w:uiPriority="72"/>
-    <w:lsdException w:name="Colorful Grid Accent 4" w:uiPriority="73"/>
-    <w:lsdException w:name="Light Shading Accent 5" w:uiPriority="60"/>
-    <w:lsdException w:name="Light List Accent 5" w:uiPriority="61"/>
-    <w:lsdException w:name="Light Grid Accent 5" w:uiPriority="62"/>
-    <w:lsdException w:name="Medium Shading 1 Accent 5" w:uiPriority="63"/>
-    <w:lsdException w:name="Medium Shading 2 Accent 5" w:uiPriority="64"/>
-    <w:lsdException w:name="Medium List 1 Accent 5" w:uiPriority="65"/>
-    <w:lsdException w:name="Medium List 2 Accent 5" w:uiPriority="66"/>
-    <w:lsdException w:name="Medium Grid 1 Accent 5" w:uiPriority="67"/>
-    <w:lsdException w:name="Medium Grid 2 Accent 5" w:uiPriority="68"/>
-    <w:lsdException w:name="Medium Grid 3 Accent 5" w:uiPriority="69"/>
-    <w:lsdException w:name="Dark List Accent 5" w:uiPriority="70"/>
-    <w:lsdException w:name="Colorful Shading Accent 5" w:uiPriority="71"/>
-    <w:lsdException w:name="Colorful List Accent 5" w:uiPriority="72"/>
-    <w:lsdException w:name="Colorful Grid Accent 5" w:uiPriority="73"/>
-    <w:lsdException w:name="Light Shading Accent 6" w:uiPriority="60"/>
-    <w:lsdException w:name="Light List Accent 6" w:uiPriority="61"/>
-    <w:lsdException w:name="Light Grid Accent 6" w:uiPriority="62"/>
-    <w:lsdException w:name="Medium Shading 1 Accent 6" w:uiPriority="63"/>
-    <w:lsdException w:name="Medium Shading 2 Accent 6" w:uiPriority="64"/>
-    <w:lsdException w:name="Medium List 1 Accent 6" w:uiPriority="65"/>
-    <w:lsdException w:name="Medium List 2 Accent 6" w:uiPriority="66"/>
-    <w:lsdException w:name="Medium Grid 1 Accent 6" w:uiPriority="67"/>
-    <w:lsdException w:name="Medium Grid 2 Accent 6" w:uiPriority="68"/>
-    <w:lsdException w:name="Medium Grid 3 Accent 6" w:uiPriority="69"/>
-    <w:lsdException w:name="Dark List Accent 6" w:uiPriority="70"/>
-    <w:lsdException w:name="Colorful Shading Accent 6" w:uiPriority="71"/>
-    <w:lsdException w:name="Colorful List Accent 6" w:uiPriority="72"/>
-    <w:lsdException w:name="Colorful Grid Accent 6" w:uiPriority="73"/>
-    <w:lsdException w:name="Subtle Emphasis" w:uiPriority="19" w:qFormat="1"/>
-    <w:lsdException w:name="Intense Emphasis" w:uiPriority="21" w:qFormat="1"/>
-    <w:lsdException w:name="Subtle Reference" w:uiPriority="31" w:qFormat="1"/>
-    <w:lsdException w:name="Intense Reference" w:uiPriority="32" w:qFormat="1"/>
-    <w:lsdException w:name="Book Title" w:uiPriority="33" w:qFormat="1"/>
-    <w:lsdException w:name="Bibliography" w:semiHidden="1" w:uiPriority="37" w:unhideWhenUsed="1"/>
-    <w:lsdException w:name="TOC Heading" w:semiHidden="1" w:uiPriority="39" w:unhideWhenUsed="1" w:qFormat="1"/>
-    <w:lsdException w:name="Plain Table 1" w:uiPriority="41"/>
-    <w:lsdException w:name="Plain Table 2" w:uiPriority="42"/>
-    <w:lsdException w:name="Plain Table 3" w:uiPriority="43"/>
-    <w:lsdException w:name="Plain Table 4" w:uiPriority="44"/>
-    <w:lsdException w:name="Plain Table 5" w:uiPriority="45"/>
-    <w:lsdException w:name="Grid Table Light" w:uiPriority="40"/>
-    <w:lsdException w:name="Grid Table 1 Light" w:uiPriority="46"/>
-    <w:lsdException w:name="Grid Table 2" w:uiPriority="47"/>
-    <w:lsdException w:name="Grid Table 3" w:uiPriority="48"/>
-    <w:lsdException w:name="Grid Table 4" w:uiPriority="49"/>
-    <w:lsdException w:name="Grid Table 5 Dark" w:uiPriority="50"/>
-    <w:lsdException w:name="Grid Table 6 Colorful" w:uiPriority="51"/>
-    <w:lsdException w:name="Grid Table 7 Colorful" w:uiPriority="52"/>
-    <w:lsdException w:name="Grid Table 1 Light Accent 1" w:uiPriority="46"/>
-    <w:lsdException w:name="Grid Table 2 Accent 1" w:uiPriority="47"/>
-    <w:lsdException w:name="Grid Table 3 Accent 1" w:uiPriority="48"/>
-    <w:lsdException w:name="Grid Table 4 Accent 1" w:uiPriority="49"/>
-    <w:lsdException w:name="Grid Table 5 Dark Accent 1" w:uiPriority="50"/>
-    <w:lsdException w:name="Grid Table 6 Colorful Accent 1" w:uiPriority="51"/>
-    <w:lsdException w:name="Grid Table 7 Colorful Accent 1" w:uiPriority="52"/>
-    <w:lsdException w:name="Grid Table 1 Light Accent 2" w:uiPriority="46"/>
-    <w:lsdException w:name="Grid Table 2 Accent 2" w:uiPriority="47"/>
-    <w:lsdException w:name="Grid Table 3 Accent 2" w:uiPriority="48"/>
-    <w:lsdException w:name="Grid Table 4 Accent 2" w:uiPriority="49"/>
-    <w:lsdException w:name="Grid Table 5 Dark Accent 2" w:uiPriority="50"/>
-    <w:lsdException w:name="Grid Table 6 Colorful Accent 2" w:uiPriority="51"/>
-    <w:lsdException w:name="Grid Table 7 Colorful Accent 2" w:uiPriority="52"/>
-    <w:lsdException w:name="Grid Table 1 Light Accent 3" w:uiPriority="46"/>
-    <w:lsdException w:name="Grid Table 2 Accent 3" w:uiPriority="47"/>
-    <w:lsdException w:name="Grid Table 3 Accent 3" w:uiPriority="48"/>
-    <w:lsdException w:name="Grid Table 4 Accent 3" w:uiPriority="49"/>
-    <w:lsdException w:name="Grid Table 5 Dark Accent 3" w:uiPriority="50"/>
-    <w:lsdException w:name="Grid Table 6 Colorful Accent 3" w:uiPriority="51"/>
-    <w:lsdException w:name="Grid Table 7 Colorful Accent 3" w:uiPriority="52"/>
-    <w:lsdException w:name="Grid Table 1 Light Accent 4" w:uiPriority="46"/>
-    <w:lsdException w:name="Grid Table 2 Accent 4" w:uiPriority="47"/>
-    <w:lsdException w:name="Grid Table 3 Accent 4" w:uiPriority="48"/>
-    <w:lsdException w:name="Grid Table 4 Accent 4" w:uiPriority="49"/>
-    <w:lsdException w:name="Grid Table 5 Dark Accent 4" w:uiPriority="50"/>
-    <w:lsdException w:name="Grid Table 6 Colorful Accent 4" w:uiPriority="51"/>
-    <w:lsdException w:name="Grid Table 7 Colorful Accent 4" w:uiPriority="52"/>
-    <w:lsdException w:name="Grid Table 1 Light Accent 5" w:uiPriority="46"/>
-    <w:lsdException w:name="Grid Table 2 Accent 5" w:uiPriority="47"/>
-    <w:lsdException w:name="Grid Table 3 Accent 5" w:uiPriority="48"/>
-    <w:lsdException w:name="Grid Table 4 Accent 5" w:uiPriority="49"/>
-    <w:lsdException w:name="Grid Table 5 Dark Accent 5" w:uiPriority="50"/>
-    <w:lsdException w:name="Grid Table 6 Colorful Accent 5" w:uiPriority="51"/>
-    <w:lsdException w:name="Grid Table 7 Colorful Accent 5" w:uiPriority="52"/>
-    <w:lsdException w:name="Grid Table 1 Light Accent 6" w:uiPriority="46"/>
-    <w:lsdException w:name="Grid Table 2 Accent 6" w:uiPriority="47"/>
-    <w:lsdException w:name="Grid Table 3 Accent 6" w:uiPriority="48"/>
-    <w:lsdException w:name="Grid Table 4 Accent 6" w:uiPriority="49"/>
-    <w:lsdException w:name="Grid Table 5 Dark Accent 6" w:uiPriority="50"/>
-    <w:lsdException w:name="Grid Table 6 Colorful Accent 6" w:uiPriority="51"/>
-    <w:lsdException w:name="Grid Table 7 Colorful Accent 6" w:uiPriority="52"/>
-    <w:lsdException w:name="List Table 1 Light" w:uiPriority="46"/>
-    <w:lsdException w:name="List Table 2" w:uiPriority="47"/>
-    <w:lsdException w:name="List Table 3" w:uiPriority="48"/>
-    <w:lsdException w:name="List Table 4" w:uiPriority="49"/>
-    <w:lsdException w:name="List Table 5 Dark" w:uiPriority="50"/>
-    <w:lsdException w:name="List Table 6 Colorful" w:uiPriority="51"/>
-    <w:lsdException w:name="List Table 7 Colorful" w:uiPriority="52"/>
-    <w:lsdException w:name="List Table 1 Light Accent 1" w:uiPriority="46"/>
-    <w:lsdException w:name="List Table 2 Accent 1" w:uiPriority="47"/>
-    <w:lsdException w:name="List Table 3 Accent 1" w:uiPriority="48"/>
-    <w:lsdException w:name="List Table 4 Accent 1" w:uiPriority="49"/>
-    <w:lsdException w:name="List Table 5 Dark Accent 1" w:uiPriority="50"/>
-    <w:lsdException w:name="List Table 6 Colorful Accent 1" w:uiPriority="51"/>
-    <w:lsdException w:name="List Table 7 Colorful Accent 1" w:uiPriority="52"/>
-    <w:lsdException w:name="List Table 1 Light Accent 2" w:uiPriority="46"/>
-    <w:lsdException w:name="List Table 2 Accent 2" w:uiPriority="47"/>
-    <w:lsdException w:name="List Table 3 Accent 2" w:uiPriority="48"/>
-    <w:lsdException w:name="List Table 4 Accent 2" w:uiPriority="49"/>
-    <w:lsdException w:name="List Table 5 Dark Accent 2" w:uiPriority="50"/>
-    <w:lsdException w:name="List Table 6 Colorful Accent 2" w:uiPriority="51"/>
-    <w:lsdException w:name="List Table 7 Colorful Accent 2" w:uiPriority="52"/>
-    <w:lsdException w:name="List Table 1 Light Accent 3" w:uiPriority="46"/>
-    <w:lsdException w:name="List Table 2 Accent 3" w:uiPriority="47"/>
-    <w:lsdException w:name="List Table 3 Accent 3" w:uiPriority="48"/>
-    <w:lsdException w:name="List Table 4 Accent 3" w:uiPriority="49"/>
-    <w:lsdException w:name="List Table 5 Dark Accent 3" w:uiPriority="50"/>
-    <w:lsdException w:name="List Table 6 Colorful Accent 3" w:uiPriority="51"/>
-    <w:lsdException w:name="List Table 7 Colorful Accent 3" w:uiPriority="52"/>
-    <w:lsdException w:name="List Table 1 Light Accent 4" w:uiPriority="46"/>
-    <w:lsdException w:name="List Table 2 Accent 4" w:uiPriority="47"/>
-    <w:lsdException w:name="List Table 3 Accent 4" w:uiPriority="48"/>
-    <w:lsdException w:name="List Table 4 Accent 4" w:uiPriority="49"/>
-    <w:lsdException w:name="List Table 5 Dark Accent 4" w:uiPriority="50"/>
-    <w:lsdException w:name="List Table 6 Colorful Accent 4" w:uiPriority="51"/>
-    <w:lsdException w:name="List Table 7 Colorful Accent 4" w:uiPriority="52"/>
-    <w:lsdException w:name="List Table 1 Light Accent 5" w:uiPriority="46"/>
-    <w:lsdException w:name="List Table 2 Accent 5" w:uiPriority="47"/>
-    <w:lsdException w:name="List Table 3 Accent 5" w:uiPriority="48"/>
-    <w:lsdException w:name="List Table 4 Accent 5" w:uiPriority="49"/>
-    <w:lsdException w:name="List Table 5 Dark Accent 5" w:uiPriority="50"/>
-    <w:lsdException w:name="List Table 6 Colorful Accent 5" w:uiPriority="51"/>
-    <w:lsdException w:name="List Table 7 Colorful Accent 5" w:uiPriority="52"/>
-    <w:lsdException w:name="List Table 1 Light Accent 6" w:uiPriority="46"/>
-    <w:lsdException w:name="List Table 2 Accent 6" w:uiPriority="47"/>
-    <w:lsdException w:name="List Table 3 Accent 6" w:uiPriority="48"/>
-    <w:lsdException w:name="List Table 4 Accent 6" w:uiPriority="49"/>
-    <w:lsdException w:name="List Table 5 Dark Accent 6" w:uiPriority="50"/>
-    <w:lsdException w:name="List Table 6 Colorful Accent 6" w:uiPriority="51"/>
-    <w:lsdException w:name="List Table 7 Colorful Accent 6" w:uiPriority="52"/>
-  </w:latentStyles>
-  <w:style w:type="paragraph" w:default="1" w:styleId="Normal">
-    <w:name w:val="Normal"/>
-    <w:qFormat/>
-  </w:style>
-  <w:style w:type="character" w:default="1" w:styleId="DefaultParagraphFont">
-    <w:name w:val="Default Paragraph Font"/>
-    <w:uiPriority w:val="1"/>
-    <w:semiHidden/>
-    <w:unhideWhenUsed/>
-  </w:style>
-  <w:style w:type="table" w:default="1" w:styleId="TableNormal">
-    <w:name w:val="Normal Table"/>
-    <w:uiPriority w:val="99"/>
-    <w:semiHidden/>
-    <w:unhideWhenUsed/>
+  <w:style w:type="table" w:styleId="PlainTable3">
+    <w:name w:val="Plain Table 3"/>
+    <w:basedOn w:val="TableNormal"/>
+    <w:uiPriority w:val="43"/>
+    <w:rsid w:val="000E4EF1"/>
+    <w:pPr>
+      <w:spacing w:after="0" w:line="240" w:lineRule="auto"/>
+    </w:pPr>
     <w:tblPr>
+      <w:tblStyleRowBandSize w:val="1"/>
+      <w:tblStyleColBandSize w:val="1"/>
       <w:tblInd w:w="0" w:type="dxa"/>
       <w:tblCellMar>
         <w:top w:w="0" w:type="dxa"/>
@@ -5268,113 +5883,88 @@
         <w:right w:w="108" w:type="dxa"/>
       </w:tblCellMar>
     </w:tblPr>
-  </w:style>
-  <w:style w:type="numbering" w:default="1" w:styleId="NoList">
-    <w:name w:val="No List"/>
-    <w:uiPriority w:val="99"/>
-    <w:semiHidden/>
-    <w:unhideWhenUsed/>
-  </w:style>
-  <w:style w:type="paragraph" w:customStyle="1" w:styleId="1625734C6D144489B74EACE660F308C3">
-    <w:name w:val="1625734C6D144489B74EACE660F308C3"/>
-  </w:style>
-  <w:style w:type="paragraph" w:customStyle="1" w:styleId="28CFC857216C459DA9E6A6F45C43AFA1">
-    <w:name w:val="28CFC857216C459DA9E6A6F45C43AFA1"/>
-  </w:style>
-  <w:style w:type="paragraph" w:customStyle="1" w:styleId="70C3C9911E3A4C75A527CD31907E1BC0">
-    <w:name w:val="70C3C9911E3A4C75A527CD31907E1BC0"/>
-  </w:style>
-  <w:style w:type="character" w:styleId="Emphasis">
-    <w:name w:val="Emphasis"/>
-    <w:basedOn w:val="DefaultParagraphFont"/>
-    <w:uiPriority w:val="8"/>
-    <w:qFormat/>
-    <w:rPr>
-      <w:b w:val="0"/>
-      <w:i w:val="0"/>
-      <w:iCs/>
-      <w:color w:val="2E74B5" w:themeColor="accent1" w:themeShade="BF"/>
-    </w:rPr>
-  </w:style>
-  <w:style w:type="paragraph" w:customStyle="1" w:styleId="0AE7051513C143388D692FA896B83C42">
-    <w:name w:val="0AE7051513C143388D692FA896B83C42"/>
-  </w:style>
-  <w:style w:type="paragraph" w:customStyle="1" w:styleId="6A6303CC94F14294BF786AD17AF5A8FF">
-    <w:name w:val="6A6303CC94F14294BF786AD17AF5A8FF"/>
-  </w:style>
-  <w:style w:type="paragraph" w:customStyle="1" w:styleId="53436466DE14480F8BB180BC9DDB4232">
-    <w:name w:val="53436466DE14480F8BB180BC9DDB4232"/>
-  </w:style>
-  <w:style w:type="paragraph" w:customStyle="1" w:styleId="47FD6706DBE645C2A1DE3171F591B0C1">
-    <w:name w:val="47FD6706DBE645C2A1DE3171F591B0C1"/>
-  </w:style>
-  <w:style w:type="paragraph" w:customStyle="1" w:styleId="73A2FE7FD6FA401CA104620D1650C25E">
-    <w:name w:val="73A2FE7FD6FA401CA104620D1650C25E"/>
-  </w:style>
-  <w:style w:type="paragraph" w:customStyle="1" w:styleId="BB134912E099416EAC20F770B280B8BB">
-    <w:name w:val="BB134912E099416EAC20F770B280B8BB"/>
-  </w:style>
-  <w:style w:type="paragraph" w:customStyle="1" w:styleId="51F6498A6FD14A55ABDBE15A0789C6EC">
-    <w:name w:val="51F6498A6FD14A55ABDBE15A0789C6EC"/>
-  </w:style>
-  <w:style w:type="paragraph" w:customStyle="1" w:styleId="A8E94D8CD1C24302BFDA3B685A92513A">
-    <w:name w:val="A8E94D8CD1C24302BFDA3B685A92513A"/>
-  </w:style>
-  <w:style w:type="paragraph" w:styleId="ListBullet">
-    <w:name w:val="List Bullet"/>
-    <w:basedOn w:val="Normal"/>
-    <w:uiPriority w:val="12"/>
-    <w:qFormat/>
-    <w:pPr>
-      <w:numPr>
-        <w:numId w:val="1"/>
-      </w:numPr>
-      <w:spacing w:line="312" w:lineRule="auto"/>
-    </w:pPr>
-    <w:rPr>
-      <w:rFonts w:eastAsiaTheme="minorHAnsi"/>
-      <w:i/>
-      <w:color w:val="657C9C" w:themeColor="text2" w:themeTint="BF"/>
-      <w:sz w:val="24"/>
-      <w:szCs w:val="20"/>
-      <w:lang w:eastAsia="ja-JP"/>
-    </w:rPr>
-  </w:style>
-  <w:style w:type="paragraph" w:customStyle="1" w:styleId="1BF29DE8C3C44E9A938812C656CF5CB9">
-    <w:name w:val="1BF29DE8C3C44E9A938812C656CF5CB9"/>
-  </w:style>
-  <w:style w:type="paragraph" w:customStyle="1" w:styleId="BF87C280C093439293F2754C7E2CD1CF">
-    <w:name w:val="BF87C280C093439293F2754C7E2CD1CF"/>
-  </w:style>
-  <w:style w:type="paragraph" w:customStyle="1" w:styleId="2DD37F1172C04A76AD61BE3A757117FB">
-    <w:name w:val="2DD37F1172C04A76AD61BE3A757117FB"/>
-  </w:style>
-  <w:style w:type="paragraph" w:customStyle="1" w:styleId="536A7B74CFE64D45BF1E7F223C0DA8DA">
-    <w:name w:val="536A7B74CFE64D45BF1E7F223C0DA8DA"/>
-  </w:style>
-  <w:style w:type="paragraph" w:customStyle="1" w:styleId="0A453690AA214AE8B1966922BC961593">
-    <w:name w:val="0A453690AA214AE8B1966922BC961593"/>
-  </w:style>
-  <w:style w:type="paragraph" w:customStyle="1" w:styleId="D7640422DC744E57AD6D9760F1E1927F">
-    <w:name w:val="D7640422DC744E57AD6D9760F1E1927F"/>
-  </w:style>
-  <w:style w:type="paragraph" w:customStyle="1" w:styleId="3AB02F1F76E0461182C2F8255297D9A3">
-    <w:name w:val="3AB02F1F76E0461182C2F8255297D9A3"/>
-  </w:style>
-  <w:style w:type="paragraph" w:customStyle="1" w:styleId="B8F9A48654E344A48BD3C97AAD6491E9">
-    <w:name w:val="B8F9A48654E344A48BD3C97AAD6491E9"/>
-  </w:style>
-  <w:style w:type="paragraph" w:customStyle="1" w:styleId="79B6C83FE48C4583AFF45F9EAC0B3E11">
-    <w:name w:val="79B6C83FE48C4583AFF45F9EAC0B3E11"/>
+    <w:tblStylePr w:type="firstRow">
+      <w:rPr>
+        <w:b/>
+        <w:bCs/>
+        <w:caps/>
+      </w:rPr>
+      <w:tblPr/>
+      <w:tcPr>
+        <w:tcBorders>
+          <w:bottom w:val="single" w:sz="4" w:space="0" w:color="7F7F7F" w:themeColor="text1" w:themeTint="80"/>
+        </w:tcBorders>
+      </w:tcPr>
+    </w:tblStylePr>
+    <w:tblStylePr w:type="lastRow">
+      <w:rPr>
+        <w:b/>
+        <w:bCs/>
+        <w:caps/>
+      </w:rPr>
+      <w:tblPr/>
+      <w:tcPr>
+        <w:tcBorders>
+          <w:top w:val="nil"/>
+        </w:tcBorders>
+      </w:tcPr>
+    </w:tblStylePr>
+    <w:tblStylePr w:type="firstCol">
+      <w:rPr>
+        <w:b/>
+        <w:bCs/>
+        <w:caps/>
+      </w:rPr>
+      <w:tblPr/>
+      <w:tcPr>
+        <w:tcBorders>
+          <w:right w:val="single" w:sz="4" w:space="0" w:color="7F7F7F" w:themeColor="text1" w:themeTint="80"/>
+        </w:tcBorders>
+      </w:tcPr>
+    </w:tblStylePr>
+    <w:tblStylePr w:type="lastCol">
+      <w:rPr>
+        <w:b/>
+        <w:bCs/>
+        <w:caps/>
+      </w:rPr>
+      <w:tblPr/>
+      <w:tcPr>
+        <w:tcBorders>
+          <w:left w:val="nil"/>
+        </w:tcBorders>
+      </w:tcPr>
+    </w:tblStylePr>
+    <w:tblStylePr w:type="band1Vert">
+      <w:tblPr/>
+      <w:tcPr>
+        <w:shd w:val="clear" w:color="auto" w:fill="F2F2F2" w:themeFill="background1" w:themeFillShade="F2"/>
+      </w:tcPr>
+    </w:tblStylePr>
+    <w:tblStylePr w:type="band1Horz">
+      <w:tblPr/>
+      <w:tcPr>
+        <w:shd w:val="clear" w:color="auto" w:fill="F2F2F2" w:themeFill="background1" w:themeFillShade="F2"/>
+      </w:tcPr>
+    </w:tblStylePr>
+    <w:tblStylePr w:type="neCell">
+      <w:tblPr/>
+      <w:tcPr>
+        <w:tcBorders>
+          <w:left w:val="nil"/>
+        </w:tcBorders>
+      </w:tcPr>
+    </w:tblStylePr>
+    <w:tblStylePr w:type="nwCell">
+      <w:tblPr/>
+      <w:tcPr>
+        <w:tcBorders>
+          <w:right w:val="nil"/>
+        </w:tcBorders>
+      </w:tcPr>
+    </w:tblStylePr>
   </w:style>
 </w:styles>
-</file>
-
-<file path=word/glossary/webSettings.xml><?xml version="1.0" encoding="utf-8"?>
-<w:webSettings xmlns:mc="http://schemas.openxmlformats.org/markup-compatibility/2006" xmlns:r="http://schemas.openxmlformats.org/officeDocument/2006/relationships" xmlns:w="http://schemas.openxmlformats.org/wordprocessingml/2006/main" xmlns:w14="http://schemas.microsoft.com/office/word/2010/wordml" xmlns:w15="http://schemas.microsoft.com/office/word/2012/wordml" mc:Ignorable="w14 w15">
-  <w:optimizeForBrowser/>
-  <w:allowPNG/>
-</w:webSettings>
 </file>
 
 <file path=word/theme/theme1.xml><?xml version="1.0" encoding="utf-8"?>
@@ -5643,7 +6233,7 @@
 </file>
 
 <file path=customXml/itemProps1.xml><?xml version="1.0" encoding="utf-8"?>
-<ds:datastoreItem xmlns:ds="http://schemas.openxmlformats.org/officeDocument/2006/customXml" ds:itemID="{398F6E7F-52FF-4627-BB1C-BC4D0498FE55}">
+<ds:datastoreItem xmlns:ds="http://schemas.openxmlformats.org/officeDocument/2006/customXml" ds:itemID="{316B1F95-1C94-4A35-BA85-4AE9126DFE32}">
   <ds:schemaRefs>
     <ds:schemaRef ds:uri="http://schemas.openxmlformats.org/officeDocument/2006/bibliography"/>
   </ds:schemaRefs>
